--- a/Documentation/mut/MutConfigEditor.docx
+++ b/Documentation/mut/MutConfigEditor.docx
@@ -27,8 +27,19 @@
         <w:spacing w:after="86" w:line="240" w:lineRule="auto"/>
         <w:rPr>
           <w:rFonts w:ascii="Arial" w:hAnsi="Arial"/>
+          <w:sz w:val="24"/>
         </w:rPr>
       </w:pPr>
+    </w:p>
+    <w:p>
+      <w:pPr>
+        <w:spacing w:after="86" w:line="240" w:lineRule="auto"/>
+        <w:jc w:val="both"/>
+        <w:rPr>
+          <w:rFonts w:ascii="Arial" w:hAnsi="Arial"/>
+          <w:sz w:val="24"/>
+        </w:rPr>
+      </w:pPr>
       <w:r>
         <w:rPr>
           <w:rFonts w:ascii="Arial" w:hAnsi="Arial"/>
@@ -42,11 +53,649 @@
           <w:sz w:val="24"/>
         </w:rPr>
         <w:t>.</w:t>
+      </w:r>
+    </w:p>
+    <w:p>
+      <w:pPr>
+        <w:pStyle w:val="Titre"/>
+        <w:rPr>
+          <w:u w:val="single"/>
+        </w:rPr>
+      </w:pPr>
+      <w:r>
+        <w:rPr>
+          <w:u w:val="single"/>
+        </w:rPr>
+        <w:t>Ligne de commande</w:t>
+      </w:r>
+    </w:p>
+    <w:p>
+      <w:pPr>
+        <w:spacing w:after="86" w:line="240" w:lineRule="auto"/>
+        <w:jc w:val="both"/>
+        <w:rPr>
+          <w:rFonts w:ascii="Arial" w:hAnsi="Arial"/>
+          <w:sz w:val="24"/>
+        </w:rPr>
+      </w:pPr>
+      <w:r>
+        <w:rPr>
+          <w:rFonts w:ascii="Arial" w:hAnsi="Arial"/>
+          <w:sz w:val="24"/>
+        </w:rPr>
+        <w:t>Il est possible de définir la configuration à charger dans l’éditeur par argument de la ligne de commande :</w:t>
+      </w:r>
+    </w:p>
+    <w:p>
+      <w:pPr>
+        <w:pBdr>
+          <w:top w:val="single" w:sz="4" w:space="1" w:color="auto"/>
+          <w:left w:val="single" w:sz="4" w:space="4" w:color="auto"/>
+          <w:bottom w:val="single" w:sz="4" w:space="1" w:color="auto"/>
+          <w:right w:val="single" w:sz="4" w:space="4" w:color="auto"/>
+        </w:pBdr>
+        <w:spacing w:after="86" w:line="240" w:lineRule="auto"/>
+        <w:jc w:val="both"/>
+        <w:rPr>
+          <w:rFonts w:ascii="Arial" w:hAnsi="Arial"/>
+          <w:b/>
+          <w:bCs/>
+          <w:sz w:val="24"/>
+        </w:rPr>
+      </w:pPr>
+      <w:r>
+        <w:rPr>
+          <w:rFonts w:ascii="Arial" w:hAnsi="Arial"/>
+          <w:sz w:val="24"/>
+        </w:rPr>
+        <w:tab/>
+      </w:r>
+      <w:r>
+        <w:rPr>
+          <w:rFonts w:ascii="Arial" w:hAnsi="Arial"/>
+          <w:sz w:val="24"/>
+        </w:rPr>
+        <w:t>FbsfConfig.exe</w:t>
+      </w:r>
+      <w:r>
+        <w:rPr>
+          <w:rFonts w:ascii="Arial" w:hAnsi="Arial"/>
+          <w:sz w:val="24"/>
+        </w:rPr>
+        <w:t xml:space="preserve"> </w:t>
+      </w:r>
+      <w:r>
+        <w:rPr>
+          <w:rFonts w:ascii="Arial" w:hAnsi="Arial"/>
+          <w:b/>
+          <w:bCs/>
+          <w:sz w:val="24"/>
+        </w:rPr>
+        <w:t>MyConfiguration.xml</w:t>
+      </w:r>
+    </w:p>
+    <w:p>
+      <w:pPr>
+        <w:spacing w:after="86" w:line="240" w:lineRule="auto"/>
+        <w:jc w:val="both"/>
+        <w:rPr>
+          <w:rFonts w:ascii="Arial" w:hAnsi="Arial"/>
+          <w:sz w:val="24"/>
+        </w:rPr>
+      </w:pPr>
+    </w:p>
+    <w:p>
+      <w:pPr>
+        <w:spacing w:after="86" w:line="240" w:lineRule="auto"/>
+        <w:jc w:val="both"/>
+        <w:rPr>
+          <w:rFonts w:ascii="Arial" w:hAnsi="Arial"/>
+          <w:sz w:val="24"/>
+          <w:szCs w:val="24"/>
+        </w:rPr>
+      </w:pPr>
+      <w:r>
+        <w:rPr>
+          <w:rFonts w:ascii="Arial" w:hAnsi="Arial"/>
+          <w:sz w:val="24"/>
+          <w:szCs w:val="24"/>
+        </w:rPr>
+        <w:t>Il est p</w:t>
+      </w:r>
+      <w:r>
+        <w:rPr>
+          <w:rFonts w:ascii="Arial" w:hAnsi="Arial"/>
+          <w:sz w:val="24"/>
+          <w:szCs w:val="24"/>
+        </w:rPr>
+        <w:t xml:space="preserve">ossible de </w:t>
+      </w:r>
+      <w:r>
+        <w:rPr>
+          <w:rFonts w:ascii="Arial" w:hAnsi="Arial"/>
+          <w:sz w:val="24"/>
+          <w:szCs w:val="24"/>
+        </w:rPr>
+        <w:t>définir</w:t>
+      </w:r>
+      <w:r>
+        <w:rPr>
+          <w:rFonts w:ascii="Arial" w:hAnsi="Arial"/>
+          <w:sz w:val="24"/>
+          <w:szCs w:val="24"/>
+        </w:rPr>
+        <w:t xml:space="preserve"> une liste de type de modules (</w:t>
+      </w:r>
+      <w:r>
+        <w:rPr>
+          <w:rFonts w:ascii="Arial" w:hAnsi="Arial"/>
+          <w:sz w:val="24"/>
+          <w:szCs w:val="24"/>
+        </w:rPr>
+        <w:t xml:space="preserve">avec </w:t>
+      </w:r>
+      <w:r>
+        <w:rPr>
+          <w:rFonts w:ascii="Arial" w:hAnsi="Arial"/>
+          <w:sz w:val="24"/>
+          <w:szCs w:val="24"/>
+        </w:rPr>
+        <w:t xml:space="preserve">noms sans </w:t>
+      </w:r>
+      <w:r>
+        <w:rPr>
+          <w:rFonts w:ascii="Arial" w:hAnsi="Arial"/>
+          <w:sz w:val="24"/>
+          <w:szCs w:val="24"/>
+        </w:rPr>
+        <w:t>préfixe</w:t>
+      </w:r>
+      <w:r>
+        <w:rPr>
+          <w:rFonts w:ascii="Arial" w:hAnsi="Arial"/>
+          <w:sz w:val="24"/>
+          <w:szCs w:val="24"/>
+        </w:rPr>
+        <w:t xml:space="preserve"> lib ni extension) par </w:t>
+      </w:r>
+      <w:r>
+        <w:rPr>
+          <w:rFonts w:ascii="Arial" w:hAnsi="Arial"/>
+          <w:sz w:val="24"/>
+          <w:szCs w:val="24"/>
+        </w:rPr>
+        <w:t xml:space="preserve">le </w:t>
+      </w:r>
+      <w:r>
+        <w:rPr>
+          <w:rFonts w:ascii="Arial" w:hAnsi="Arial"/>
+          <w:sz w:val="24"/>
+          <w:szCs w:val="24"/>
+        </w:rPr>
+        <w:t xml:space="preserve">chemin absolu du </w:t>
+      </w:r>
+      <w:r>
+        <w:rPr>
+          <w:rFonts w:ascii="Arial" w:hAnsi="Arial"/>
+          <w:sz w:val="24"/>
+          <w:szCs w:val="24"/>
+        </w:rPr>
+        <w:t xml:space="preserve">fichier </w:t>
+      </w:r>
+      <w:r>
+        <w:rPr>
+          <w:rFonts w:ascii="Arial" w:hAnsi="Arial"/>
+          <w:sz w:val="24"/>
+          <w:szCs w:val="24"/>
+        </w:rPr>
+        <w:t>en argument</w:t>
+      </w:r>
+      <w:r>
+        <w:rPr>
+          <w:rFonts w:ascii="Arial" w:hAnsi="Arial"/>
+          <w:sz w:val="24"/>
+          <w:szCs w:val="24"/>
+        </w:rPr>
+        <w:t xml:space="preserve"> </w:t>
+      </w:r>
+      <w:r>
+        <w:rPr>
+          <w:rFonts w:ascii="Arial" w:hAnsi="Arial"/>
+          <w:sz w:val="24"/>
+          <w:szCs w:val="24"/>
+        </w:rPr>
+        <w:t>-ml/-module-</w:t>
+      </w:r>
+      <w:proofErr w:type="spellStart"/>
+      <w:proofErr w:type="gramStart"/>
+      <w:r>
+        <w:rPr>
+          <w:rFonts w:ascii="Arial" w:hAnsi="Arial"/>
+          <w:sz w:val="24"/>
+          <w:szCs w:val="24"/>
+        </w:rPr>
+        <w:t>list</w:t>
+      </w:r>
+      <w:proofErr w:type="spellEnd"/>
+      <w:r>
+        <w:rPr>
+          <w:rFonts w:ascii="Arial" w:hAnsi="Arial"/>
+          <w:sz w:val="24"/>
+          <w:szCs w:val="24"/>
+        </w:rPr>
+        <w:t>:</w:t>
+      </w:r>
+      <w:proofErr w:type="gramEnd"/>
+      <w:r>
+        <w:rPr>
+          <w:rFonts w:ascii="Arial" w:hAnsi="Arial"/>
+          <w:sz w:val="24"/>
+          <w:szCs w:val="24"/>
+        </w:rPr>
+        <w:tab/>
+      </w:r>
+      <w:r>
+        <w:rPr>
+          <w:rFonts w:ascii="Arial" w:hAnsi="Arial"/>
+          <w:sz w:val="24"/>
+        </w:rPr>
+        <w:tab/>
+      </w:r>
+    </w:p>
+    <w:p>
+      <w:pPr>
+        <w:pBdr>
+          <w:top w:val="single" w:sz="4" w:space="1" w:color="auto"/>
+          <w:left w:val="single" w:sz="4" w:space="4" w:color="auto"/>
+          <w:bottom w:val="single" w:sz="4" w:space="1" w:color="auto"/>
+          <w:right w:val="single" w:sz="4" w:space="4" w:color="auto"/>
+        </w:pBdr>
+        <w:spacing w:after="86" w:line="240" w:lineRule="auto"/>
+        <w:ind w:firstLine="708"/>
+        <w:jc w:val="both"/>
+        <w:rPr>
+          <w:rFonts w:ascii="Arial" w:hAnsi="Arial"/>
+          <w:sz w:val="24"/>
+        </w:rPr>
+      </w:pPr>
+      <w:r>
+        <w:rPr>
+          <w:rFonts w:ascii="Arial" w:hAnsi="Arial"/>
+          <w:sz w:val="24"/>
+        </w:rPr>
+        <w:t>FbsfConfig.exe</w:t>
+      </w:r>
+      <w:r>
+        <w:rPr>
+          <w:rFonts w:ascii="Arial" w:hAnsi="Arial"/>
+          <w:sz w:val="24"/>
+        </w:rPr>
+        <w:t xml:space="preserve"> </w:t>
+      </w:r>
+      <w:r>
+        <w:rPr>
+          <w:rFonts w:ascii="Arial" w:hAnsi="Arial"/>
+          <w:sz w:val="24"/>
+        </w:rPr>
+        <w:t>-</w:t>
+      </w:r>
+      <w:r>
+        <w:rPr>
+          <w:rFonts w:ascii="Arial" w:hAnsi="Arial"/>
+          <w:b/>
+          <w:bCs/>
+          <w:sz w:val="24"/>
+        </w:rPr>
+        <w:t>module-</w:t>
+      </w:r>
+      <w:proofErr w:type="spellStart"/>
+      <w:r>
+        <w:rPr>
+          <w:rFonts w:ascii="Arial" w:hAnsi="Arial"/>
+          <w:b/>
+          <w:bCs/>
+          <w:sz w:val="24"/>
+        </w:rPr>
+        <w:t>list</w:t>
+      </w:r>
+      <w:proofErr w:type="spellEnd"/>
+      <w:r>
+        <w:rPr>
+          <w:rFonts w:ascii="Arial" w:hAnsi="Arial"/>
+          <w:b/>
+          <w:bCs/>
+          <w:sz w:val="24"/>
+        </w:rPr>
+        <w:t xml:space="preserve"> </w:t>
+      </w:r>
+      <w:proofErr w:type="spellStart"/>
+      <w:r>
+        <w:rPr>
+          <w:rFonts w:ascii="Arial" w:hAnsi="Arial"/>
+          <w:b/>
+          <w:bCs/>
+          <w:sz w:val="24"/>
+        </w:rPr>
+        <w:t>MyModuleList.lst</w:t>
+      </w:r>
+      <w:proofErr w:type="spellEnd"/>
+    </w:p>
+    <w:p>
+      <w:pPr>
+        <w:spacing w:after="86" w:line="240" w:lineRule="auto"/>
+        <w:jc w:val="both"/>
+        <w:rPr>
+          <w:rFonts w:ascii="Arial" w:hAnsi="Arial"/>
+          <w:sz w:val="24"/>
+          <w:szCs w:val="24"/>
+        </w:rPr>
+      </w:pPr>
+    </w:p>
+    <w:p>
+      <w:pPr>
+        <w:spacing w:after="86" w:line="240" w:lineRule="auto"/>
+        <w:jc w:val="both"/>
+        <w:rPr>
+          <w:rFonts w:ascii="Arial" w:hAnsi="Arial"/>
+          <w:sz w:val="24"/>
+          <w:szCs w:val="24"/>
+        </w:rPr>
+      </w:pPr>
+      <w:r>
+        <w:rPr>
+          <w:rFonts w:ascii="Arial" w:hAnsi="Arial"/>
+          <w:sz w:val="24"/>
+          <w:szCs w:val="24"/>
+        </w:rPr>
+        <w:t>En l’absence d’argument :</w:t>
+      </w:r>
+    </w:p>
+    <w:p>
+      <w:pPr>
+        <w:pStyle w:val="Paragraphedeliste"/>
+        <w:numPr>
+          <w:ilvl w:val="0"/>
+          <w:numId w:val="3"/>
+        </w:numPr>
+        <w:spacing w:after="86" w:line="240" w:lineRule="auto"/>
+        <w:jc w:val="both"/>
+        <w:rPr>
+          <w:rFonts w:ascii="Arial" w:hAnsi="Arial"/>
+          <w:sz w:val="24"/>
+          <w:szCs w:val="24"/>
+        </w:rPr>
+      </w:pPr>
+      <w:r>
+        <w:rPr>
+          <w:rFonts w:ascii="Arial" w:hAnsi="Arial"/>
+          <w:sz w:val="24"/>
+          <w:szCs w:val="24"/>
+        </w:rPr>
+        <w:t>S</w:t>
+      </w:r>
+      <w:r>
+        <w:rPr>
+          <w:rFonts w:ascii="Arial" w:hAnsi="Arial"/>
+          <w:sz w:val="24"/>
+          <w:szCs w:val="24"/>
+        </w:rPr>
+        <w:t>i</w:t>
+      </w:r>
+      <w:r>
+        <w:rPr>
+          <w:rFonts w:ascii="Arial" w:hAnsi="Arial"/>
+          <w:sz w:val="24"/>
+          <w:szCs w:val="24"/>
+        </w:rPr>
+        <w:t xml:space="preserve"> un fichier </w:t>
+      </w:r>
+      <w:r>
+        <w:rPr>
+          <w:rFonts w:ascii="Arial" w:hAnsi="Arial"/>
+          <w:sz w:val="24"/>
+          <w:szCs w:val="24"/>
+        </w:rPr>
+        <w:t>« </w:t>
+      </w:r>
+      <w:proofErr w:type="spellStart"/>
+      <w:r>
+        <w:rPr>
+          <w:rFonts w:ascii="Arial" w:hAnsi="Arial"/>
+          <w:sz w:val="24"/>
+          <w:szCs w:val="24"/>
+        </w:rPr>
+        <w:t>ModuleList.lst</w:t>
+      </w:r>
+      <w:proofErr w:type="spellEnd"/>
+      <w:r>
+        <w:rPr>
+          <w:rFonts w:ascii="Arial" w:hAnsi="Arial"/>
+          <w:sz w:val="24"/>
+          <w:szCs w:val="24"/>
+        </w:rPr>
+        <w:t> »</w:t>
+      </w:r>
+      <w:r>
+        <w:rPr>
+          <w:rFonts w:ascii="Arial" w:hAnsi="Arial"/>
+          <w:sz w:val="24"/>
+          <w:szCs w:val="24"/>
+        </w:rPr>
+        <w:t xml:space="preserve"> existe</w:t>
+      </w:r>
+      <w:r>
+        <w:rPr>
+          <w:rFonts w:ascii="Arial" w:hAnsi="Arial"/>
+          <w:sz w:val="24"/>
+          <w:szCs w:val="24"/>
+        </w:rPr>
+        <w:t xml:space="preserve"> </w:t>
+      </w:r>
+      <w:r>
+        <w:rPr>
+          <w:rFonts w:ascii="Arial" w:hAnsi="Arial"/>
+          <w:sz w:val="24"/>
+          <w:szCs w:val="24"/>
+        </w:rPr>
+        <w:t>à</w:t>
+      </w:r>
+      <w:r>
+        <w:rPr>
+          <w:rFonts w:ascii="Arial" w:hAnsi="Arial"/>
+          <w:sz w:val="24"/>
+          <w:szCs w:val="24"/>
+        </w:rPr>
+        <w:t xml:space="preserve"> la racine APP_HOME</w:t>
+      </w:r>
+      <w:r>
+        <w:rPr>
+          <w:rFonts w:ascii="Arial" w:hAnsi="Arial"/>
+          <w:sz w:val="24"/>
+          <w:szCs w:val="24"/>
+        </w:rPr>
+        <w:t xml:space="preserve"> </w:t>
+      </w:r>
+      <w:r>
+        <w:rPr>
+          <w:rFonts w:ascii="Arial" w:hAnsi="Arial"/>
+          <w:sz w:val="24"/>
+          <w:szCs w:val="24"/>
+        </w:rPr>
+        <w:t>il est utilisé</w:t>
+      </w:r>
+    </w:p>
+    <w:p>
+      <w:pPr>
+        <w:pStyle w:val="Paragraphedeliste"/>
+        <w:numPr>
+          <w:ilvl w:val="0"/>
+          <w:numId w:val="3"/>
+        </w:numPr>
+        <w:spacing w:after="86" w:line="240" w:lineRule="auto"/>
+        <w:jc w:val="both"/>
+        <w:rPr>
+          <w:rFonts w:ascii="Arial" w:hAnsi="Arial"/>
+          <w:sz w:val="24"/>
+          <w:szCs w:val="24"/>
+        </w:rPr>
+      </w:pPr>
+      <w:r>
+        <w:rPr>
+          <w:rFonts w:ascii="Arial" w:hAnsi="Arial"/>
+          <w:sz w:val="24"/>
+          <w:szCs w:val="24"/>
+        </w:rPr>
+        <w:t>S</w:t>
+      </w:r>
+      <w:r>
+        <w:rPr>
+          <w:rFonts w:ascii="Arial" w:hAnsi="Arial"/>
+          <w:sz w:val="24"/>
+          <w:szCs w:val="24"/>
+        </w:rPr>
+        <w:t>inon</w:t>
+      </w:r>
+      <w:r>
+        <w:rPr>
+          <w:rFonts w:ascii="Arial" w:hAnsi="Arial"/>
+          <w:sz w:val="24"/>
+          <w:szCs w:val="24"/>
+        </w:rPr>
+        <w:t xml:space="preserve"> les types sont </w:t>
+      </w:r>
+      <w:r>
+        <w:rPr>
+          <w:rFonts w:ascii="Arial" w:hAnsi="Arial"/>
+          <w:sz w:val="24"/>
+          <w:szCs w:val="24"/>
+        </w:rPr>
+        <w:t>détectés</w:t>
+      </w:r>
+      <w:r>
+        <w:rPr>
+          <w:rFonts w:ascii="Arial" w:hAnsi="Arial"/>
+          <w:sz w:val="24"/>
+          <w:szCs w:val="24"/>
+        </w:rPr>
+        <w:t xml:space="preserve"> depuis APP_HOME/lib par le </w:t>
+      </w:r>
+      <w:r>
+        <w:rPr>
+          <w:rFonts w:ascii="Arial" w:hAnsi="Arial"/>
+          <w:sz w:val="24"/>
+          <w:szCs w:val="24"/>
+        </w:rPr>
+        <w:t>préfixe</w:t>
+      </w:r>
+      <w:r>
+        <w:rPr>
+          <w:rFonts w:ascii="Arial" w:hAnsi="Arial"/>
+          <w:sz w:val="24"/>
+          <w:szCs w:val="24"/>
+        </w:rPr>
+        <w:t xml:space="preserve"> </w:t>
+      </w:r>
+      <w:r>
+        <w:rPr>
+          <w:rFonts w:ascii="Arial" w:hAnsi="Arial"/>
+          <w:b/>
+          <w:bCs/>
+          <w:sz w:val="24"/>
+          <w:szCs w:val="24"/>
+        </w:rPr>
+        <w:t>Module</w:t>
+      </w:r>
+      <w:r>
+        <w:rPr>
+          <w:rFonts w:ascii="Arial" w:hAnsi="Arial"/>
+          <w:sz w:val="24"/>
+          <w:szCs w:val="24"/>
+        </w:rPr>
+        <w:t xml:space="preserve"> </w:t>
+      </w:r>
+    </w:p>
+    <w:p>
+      <w:pPr>
+        <w:spacing w:after="86" w:line="240" w:lineRule="auto"/>
+        <w:ind w:firstLine="708"/>
+        <w:jc w:val="both"/>
+        <w:rPr>
+          <w:rFonts w:ascii="Arial" w:hAnsi="Arial"/>
+          <w:sz w:val="24"/>
+          <w:szCs w:val="24"/>
+          <w:lang w:val="en-GB"/>
+        </w:rPr>
+      </w:pPr>
+      <w:proofErr w:type="spellStart"/>
+      <w:proofErr w:type="gramStart"/>
+      <w:r>
+        <w:rPr>
+          <w:rFonts w:ascii="Arial" w:hAnsi="Arial"/>
+          <w:sz w:val="24"/>
+          <w:szCs w:val="24"/>
+          <w:lang w:val="en-GB"/>
+        </w:rPr>
+        <w:t>ex</w:t>
+      </w:r>
+      <w:r>
+        <w:rPr>
+          <w:rFonts w:ascii="Arial" w:hAnsi="Arial"/>
+          <w:sz w:val="24"/>
+          <w:szCs w:val="24"/>
+          <w:lang w:val="en-GB"/>
+        </w:rPr>
+        <w:t>emple</w:t>
+      </w:r>
+      <w:proofErr w:type="spellEnd"/>
+      <w:r>
+        <w:rPr>
+          <w:rFonts w:ascii="Arial" w:hAnsi="Arial"/>
+          <w:sz w:val="24"/>
+          <w:szCs w:val="24"/>
+          <w:lang w:val="en-GB"/>
+        </w:rPr>
+        <w:t xml:space="preserve"> :</w:t>
+      </w:r>
+      <w:proofErr w:type="gramEnd"/>
+      <w:r>
+        <w:rPr>
+          <w:rFonts w:ascii="Arial" w:hAnsi="Arial"/>
+          <w:sz w:val="24"/>
+          <w:szCs w:val="24"/>
+          <w:lang w:val="en-GB"/>
+        </w:rPr>
+        <w:t xml:space="preserve"> ModuleXXX.dll, libModuleXXX.so =&gt; </w:t>
+      </w:r>
+      <w:proofErr w:type="spellStart"/>
+      <w:r>
+        <w:rPr>
+          <w:rFonts w:ascii="Arial" w:hAnsi="Arial"/>
+          <w:sz w:val="24"/>
+          <w:szCs w:val="24"/>
+          <w:lang w:val="en-GB"/>
+        </w:rPr>
+        <w:t>ModuleXXX</w:t>
+      </w:r>
+      <w:proofErr w:type="spellEnd"/>
+    </w:p>
+    <w:p>
+      <w:pPr>
+        <w:pStyle w:val="Titre"/>
+        <w:rPr>
+          <w:u w:val="single"/>
+        </w:rPr>
+      </w:pPr>
+      <w:r>
+        <w:rPr>
+          <w:u w:val="single"/>
+        </w:rPr>
+        <w:t>L’interface graphique</w:t>
       </w:r>
     </w:p>
     <w:p>
       <w:pPr>
         <w:spacing w:after="0"/>
+        <w:jc w:val="both"/>
         <w:rPr>
           <w:rFonts w:ascii="Arial" w:hAnsi="Arial"/>
           <w:sz w:val="24"/>
@@ -260,7 +909,7 @@
                 <v:stroke joinstyle="miter"/>
                 <v:path gradientshapeok="t" o:connecttype="rect"/>
               </v:shapetype>
-              <v:shape id="Zone de texte 36" o:spid="_x0000_s1026" type="#_x0000_t202" style="position:absolute;left:0;text-align:left;margin-left:432.15pt;margin-top:43.3pt;width:56pt;height:19.2pt;z-index:251692032;visibility:visible;mso-wrap-style:square;mso-width-percent:0;mso-height-percent:0;mso-wrap-distance-left:9pt;mso-wrap-distance-top:0;mso-wrap-distance-right:9pt;mso-wrap-distance-bottom:0;mso-position-horizontal:absolute;mso-position-horizontal-relative:text;mso-position-vertical:absolute;mso-position-vertical-relative:text;mso-width-percent:0;mso-height-percent:0;mso-width-relative:margin;mso-height-relative:margin;v-text-anchor:top" o:gfxdata="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" fillcolor="#92d050" strokecolor="black [3213]" strokeweight=".5pt">
+              <v:shape id="Zone de texte 36" o:spid="_x0000_s1026" type="#_x0000_t202" style="position:absolute;left:0;text-align:left;margin-left:432.15pt;margin-top:43.3pt;width:56pt;height:19.2pt;z-index:251692032;visibility:visible;mso-wrap-style:square;mso-width-percent:0;mso-height-percent:0;mso-wrap-distance-left:9pt;mso-wrap-distance-top:0;mso-wrap-distance-right:9pt;mso-wrap-distance-bottom:0;mso-position-horizontal:absolute;mso-position-horizontal-relative:text;mso-position-vertical:absolute;mso-position-vertical-relative:text;mso-width-percent:0;mso-height-percent:0;mso-width-relative:margin;mso-height-relative:margin;v-text-anchor:top" o:gfxdata="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" fillcolor="#92d050" strokecolor="black [3213]" strokeweight=".5pt">
                 <v:textbox>
                   <w:txbxContent>
                     <w:p>
@@ -370,11 +1019,7 @@
           </mc:Choice>
           <mc:Fallback>
             <w:pict>
-              <v:shapetype w14:anchorId="0EF3FC77" id="_x0000_t202" coordsize="21600,21600" o:spt="202" path="m,l,21600r21600,l21600,xe">
-                <v:stroke joinstyle="miter"/>
-                <v:path gradientshapeok="t" o:connecttype="rect"/>
-              </v:shapetype>
-              <v:shape id="Zone de texte 38" o:spid="_x0000_s1026" type="#_x0000_t202" style="position:absolute;left:0;text-align:left;margin-left:428.35pt;margin-top:69.4pt;width:61.2pt;height:21.6pt;z-index:251695104;visibility:visible;mso-wrap-style:square;mso-width-percent:0;mso-height-percent:0;mso-wrap-distance-left:9pt;mso-wrap-distance-top:0;mso-wrap-distance-right:9pt;mso-wrap-distance-bottom:0;mso-position-horizontal:absolute;mso-position-horizontal-relative:text;mso-position-vertical:absolute;mso-position-vertical-relative:text;mso-width-percent:0;mso-height-percent:0;mso-width-relative:margin;mso-height-relative:margin;v-text-anchor:top" o:gfxdata="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" fillcolor="#92d050" strokecolor="black [3213]" strokeweight=".5pt">
+              <v:shape w14:anchorId="0EF3FC77" id="Zone de texte 38" o:spid="_x0000_s1027" type="#_x0000_t202" style="position:absolute;left:0;text-align:left;margin-left:428.35pt;margin-top:69.4pt;width:61.2pt;height:21.6pt;z-index:251695104;visibility:visible;mso-wrap-style:square;mso-width-percent:0;mso-height-percent:0;mso-wrap-distance-left:9pt;mso-wrap-distance-top:0;mso-wrap-distance-right:9pt;mso-wrap-distance-bottom:0;mso-position-horizontal:absolute;mso-position-horizontal-relative:text;mso-position-vertical:absolute;mso-position-vertical-relative:text;mso-width-percent:0;mso-height-percent:0;mso-width-relative:margin;mso-height-relative:margin;v-text-anchor:top" o:gfxdata="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" fillcolor="#92d050" strokecolor="black [3213]" strokeweight=".5pt">
                 <v:textbox>
                   <w:txbxContent>
                     <w:p>
@@ -391,23 +1036,7 @@
                           <w:szCs w:val="20"/>
                           <w:lang w:val="en-GB"/>
                         </w:rPr>
-                        <w:t xml:space="preserve">Zoom </w:t>
-                      </w:r>
-                      <w:r>
-                        <w:rPr>
-                          <w:sz w:val="20"/>
-                          <w:szCs w:val="20"/>
-                          <w:lang w:val="en-GB"/>
-                        </w:rPr>
-                        <w:t>reset</w:t>
-                      </w:r>
-                      <w:r>
-                        <w:rPr>
-                          <w:sz w:val="20"/>
-                          <w:szCs w:val="20"/>
-                          <w:lang w:val="en-GB"/>
-                        </w:rPr>
-                        <w:t xml:space="preserve">           </w:t>
+                        <w:t xml:space="preserve">Zoom reset           </w:t>
                       </w:r>
                     </w:p>
                   </w:txbxContent>
@@ -652,7 +1281,7 @@
           </mc:Choice>
           <mc:Fallback>
             <w:pict>
-              <v:shape w14:anchorId="62AAEEA3" id="Zone de texte 34" o:spid="_x0000_s1028" type="#_x0000_t202" style="position:absolute;left:0;text-align:left;margin-left:430.75pt;margin-top:19pt;width:49.8pt;height:19.2pt;z-index:251688960;visibility:visible;mso-wrap-style:square;mso-width-percent:0;mso-height-percent:0;mso-wrap-distance-left:9pt;mso-wrap-distance-top:0;mso-wrap-distance-right:9pt;mso-wrap-distance-bottom:0;mso-position-horizontal:absolute;mso-position-horizontal-relative:text;mso-position-vertical:absolute;mso-position-vertical-relative:text;mso-width-percent:0;mso-height-percent:0;mso-width-relative:margin;mso-height-relative:margin;v-text-anchor:top" o:gfxdata="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" fillcolor="#92d050" strokecolor="black [3213]" strokeweight=".5pt">
+              <v:shape w14:anchorId="62AAEEA3" id="Zone de texte 34" o:spid="_x0000_s1028" type="#_x0000_t202" style="position:absolute;left:0;text-align:left;margin-left:430.75pt;margin-top:19pt;width:49.8pt;height:19.2pt;z-index:251688960;visibility:visible;mso-wrap-style:square;mso-width-percent:0;mso-height-percent:0;mso-wrap-distance-left:9pt;mso-wrap-distance-top:0;mso-wrap-distance-right:9pt;mso-wrap-distance-bottom:0;mso-position-horizontal:absolute;mso-position-horizontal-relative:text;mso-position-vertical:absolute;mso-position-vertical-relative:text;mso-width-percent:0;mso-height-percent:0;mso-width-relative:margin;mso-height-relative:margin;v-text-anchor:top" o:gfxdata="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" fillcolor="#92d050" strokecolor="black [3213]" strokeweight=".5pt">
                 <v:textbox>
                   <w:txbxContent>
                     <w:p>
@@ -669,15 +1298,7 @@
                           <w:szCs w:val="20"/>
                           <w:lang w:val="en-GB"/>
                         </w:rPr>
-                        <w:t>Zoom in</w:t>
-                      </w:r>
-                      <w:r>
-                        <w:rPr>
-                          <w:sz w:val="20"/>
-                          <w:szCs w:val="20"/>
-                          <w:lang w:val="en-GB"/>
-                        </w:rPr>
-                        <w:t xml:space="preserve">            </w:t>
+                        <w:t xml:space="preserve">Zoom in            </w:t>
                       </w:r>
                     </w:p>
                   </w:txbxContent>
@@ -930,7 +1551,7 @@
           </mc:Choice>
           <mc:Fallback>
             <w:pict>
-              <v:shape w14:anchorId="6CCF4B6C" id="Zone de texte 32" o:spid="_x0000_s1029" type="#_x0000_t202" style="position:absolute;left:0;text-align:left;margin-left:275.95pt;margin-top:171.7pt;width:46.8pt;height:18.6pt;z-index:251684864;visibility:visible;mso-wrap-style:square;mso-width-percent:0;mso-height-percent:0;mso-wrap-distance-left:9pt;mso-wrap-distance-top:0;mso-wrap-distance-right:9pt;mso-wrap-distance-bottom:0;mso-position-horizontal:absolute;mso-position-horizontal-relative:text;mso-position-vertical:absolute;mso-position-vertical-relative:text;mso-width-percent:0;mso-height-percent:0;mso-width-relative:margin;mso-height-relative:margin;v-text-anchor:top" o:gfxdata="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" fillcolor="#92d050" strokecolor="black [3213]" strokeweight=".5pt">
+              <v:shape w14:anchorId="6CCF4B6C" id="Zone de texte 32" o:spid="_x0000_s1029" type="#_x0000_t202" style="position:absolute;left:0;text-align:left;margin-left:275.95pt;margin-top:171.7pt;width:46.8pt;height:18.6pt;z-index:251684864;visibility:visible;mso-wrap-style:square;mso-width-percent:0;mso-height-percent:0;mso-wrap-distance-left:9pt;mso-wrap-distance-top:0;mso-wrap-distance-right:9pt;mso-wrap-distance-bottom:0;mso-position-horizontal:absolute;mso-position-horizontal-relative:text;mso-position-vertical:absolute;mso-position-vertical-relative:text;mso-width-percent:0;mso-height-percent:0;mso-width-relative:margin;mso-height-relative:margin;v-text-anchor:top" o:gfxdata="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" fillcolor="#92d050" strokecolor="black [3213]" strokeweight=".5pt">
                 <v:textbox>
                   <w:txbxContent>
                     <w:p>
@@ -1005,6 +1626,15 @@
           </wp:inline>
         </w:drawing>
       </w:r>
+    </w:p>
+    <w:p>
+      <w:pPr>
+        <w:rPr>
+          <w:rFonts w:ascii="Arial" w:hAnsi="Arial"/>
+          <w:b/>
+          <w:bCs/>
+        </w:rPr>
+      </w:pPr>
     </w:p>
     <w:p>
       <w:pPr>
@@ -1118,7 +1748,7 @@
           </mc:Choice>
           <mc:Fallback>
             <w:pict>
-              <v:shape w14:anchorId="5B160C11" id="Zone de texte 22" o:spid="_x0000_s1030" type="#_x0000_t202" style="position:absolute;margin-left:404.95pt;margin-top:39.1pt;width:36.6pt;height:18.6pt;z-index:251681792;visibility:visible;mso-wrap-style:square;mso-width-percent:0;mso-height-percent:0;mso-wrap-distance-left:9pt;mso-wrap-distance-top:0;mso-wrap-distance-right:9pt;mso-wrap-distance-bottom:0;mso-position-horizontal:absolute;mso-position-horizontal-relative:text;mso-position-vertical:absolute;mso-position-vertical-relative:text;mso-width-percent:0;mso-height-percent:0;mso-width-relative:margin;mso-height-relative:margin;v-text-anchor:top" o:gfxdata="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" fillcolor="#92d050" strokeweight=".5pt">
+              <v:shape w14:anchorId="5B160C11" id="Zone de texte 22" o:spid="_x0000_s1030" type="#_x0000_t202" style="position:absolute;margin-left:404.95pt;margin-top:39.1pt;width:36.6pt;height:18.6pt;z-index:251681792;visibility:visible;mso-wrap-style:square;mso-width-percent:0;mso-height-percent:0;mso-wrap-distance-left:9pt;mso-wrap-distance-top:0;mso-wrap-distance-right:9pt;mso-wrap-distance-bottom:0;mso-position-horizontal:absolute;mso-position-horizontal-relative:text;mso-position-vertical:absolute;mso-position-vertical-relative:text;mso-width-percent:0;mso-height-percent:0;mso-width-relative:margin;mso-height-relative:margin;v-text-anchor:top" o:gfxdata="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" fillcolor="#92d050" strokeweight=".5pt">
                 <v:textbox>
                   <w:txbxContent>
                     <w:p>
@@ -1447,7 +2077,7 @@
           </mc:Choice>
           <mc:Fallback>
             <w:pict>
-              <v:shape w14:anchorId="71DA5594" id="Zone de texte 18" o:spid="_x0000_s1031" type="#_x0000_t202" style="position:absolute;margin-left:210.55pt;margin-top:39.7pt;width:41.4pt;height:18.6pt;z-index:251675648;visibility:visible;mso-wrap-style:square;mso-width-percent:0;mso-height-percent:0;mso-wrap-distance-left:9pt;mso-wrap-distance-top:0;mso-wrap-distance-right:9pt;mso-wrap-distance-bottom:0;mso-position-horizontal:absolute;mso-position-horizontal-relative:text;mso-position-vertical:absolute;mso-position-vertical-relative:text;mso-width-percent:0;mso-height-percent:0;mso-width-relative:margin;mso-height-relative:margin;v-text-anchor:top" o:gfxdata="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" fillcolor="#92d050" strokeweight=".5pt">
+              <v:shape w14:anchorId="71DA5594" id="Zone de texte 18" o:spid="_x0000_s1031" type="#_x0000_t202" style="position:absolute;margin-left:210.55pt;margin-top:39.7pt;width:41.4pt;height:18.6pt;z-index:251675648;visibility:visible;mso-wrap-style:square;mso-width-percent:0;mso-height-percent:0;mso-wrap-distance-left:9pt;mso-wrap-distance-top:0;mso-wrap-distance-right:9pt;mso-wrap-distance-bottom:0;mso-position-horizontal:absolute;mso-position-horizontal-relative:text;mso-position-vertical:absolute;mso-position-vertical-relative:text;mso-width-percent:0;mso-height-percent:0;mso-width-relative:margin;mso-height-relative:margin;v-text-anchor:top" o:gfxdata="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" fillcolor="#92d050" strokeweight=".5pt">
                 <v:textbox>
                   <w:txbxContent>
                     <w:p>
@@ -1565,7 +2195,7 @@
           </mc:Choice>
           <mc:Fallback>
             <w:pict>
-              <v:shape w14:anchorId="14D27E33" id="Zone de texte 16" o:spid="_x0000_s1032" type="#_x0000_t202" style="position:absolute;margin-left:159.55pt;margin-top:39.7pt;width:46.8pt;height:18.6pt;z-index:251672576;visibility:visible;mso-wrap-style:square;mso-width-percent:0;mso-height-percent:0;mso-wrap-distance-left:9pt;mso-wrap-distance-top:0;mso-wrap-distance-right:9pt;mso-wrap-distance-bottom:0;mso-position-horizontal:absolute;mso-position-horizontal-relative:text;mso-position-vertical:absolute;mso-position-vertical-relative:text;mso-width-percent:0;mso-height-percent:0;mso-width-relative:margin;mso-height-relative:margin;v-text-anchor:top" o:gfxdata="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" fillcolor="#92d050" strokeweight=".5pt">
+              <v:shape w14:anchorId="14D27E33" id="Zone de texte 16" o:spid="_x0000_s1032" type="#_x0000_t202" style="position:absolute;margin-left:159.55pt;margin-top:39.7pt;width:46.8pt;height:18.6pt;z-index:251672576;visibility:visible;mso-wrap-style:square;mso-width-percent:0;mso-height-percent:0;mso-wrap-distance-left:9pt;mso-wrap-distance-top:0;mso-wrap-distance-right:9pt;mso-wrap-distance-bottom:0;mso-position-horizontal:absolute;mso-position-horizontal-relative:text;mso-position-vertical:absolute;mso-position-vertical-relative:text;mso-width-percent:0;mso-height-percent:0;mso-width-relative:margin;mso-height-relative:margin;v-text-anchor:top" o:gfxdata="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" fillcolor="#92d050" strokeweight=".5pt">
                 <v:textbox>
                   <w:txbxContent>
                     <w:p>
@@ -1829,7 +2459,7 @@
           </mc:Choice>
           <mc:Fallback>
             <w:pict>
-              <v:shape w14:anchorId="20F9EE0A" id="Zone de texte 14" o:spid="_x0000_s1033" type="#_x0000_t202" style="position:absolute;margin-left:118.15pt;margin-top:39.7pt;width:36.6pt;height:18pt;z-index:251669504;visibility:visible;mso-wrap-style:square;mso-width-percent:0;mso-height-percent:0;mso-wrap-distance-left:9pt;mso-wrap-distance-top:0;mso-wrap-distance-right:9pt;mso-wrap-distance-bottom:0;mso-position-horizontal:absolute;mso-position-horizontal-relative:text;mso-position-vertical:absolute;mso-position-vertical-relative:text;mso-width-percent:0;mso-height-percent:0;mso-width-relative:margin;mso-height-relative:margin;v-text-anchor:top" o:gfxdata="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" fillcolor="#92d050" strokeweight=".5pt">
+              <v:shape w14:anchorId="20F9EE0A" id="Zone de texte 14" o:spid="_x0000_s1033" type="#_x0000_t202" style="position:absolute;margin-left:118.15pt;margin-top:39.7pt;width:36.6pt;height:18pt;z-index:251669504;visibility:visible;mso-wrap-style:square;mso-width-percent:0;mso-height-percent:0;mso-wrap-distance-left:9pt;mso-wrap-distance-top:0;mso-wrap-distance-right:9pt;mso-wrap-distance-bottom:0;mso-position-horizontal:absolute;mso-position-horizontal-relative:text;mso-position-vertical:absolute;mso-position-vertical-relative:text;mso-width-percent:0;mso-height-percent:0;mso-width-relative:margin;mso-height-relative:margin;v-text-anchor:top" o:gfxdata="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" fillcolor="#92d050" strokeweight=".5pt">
                 <v:textbox>
                   <w:txbxContent>
                     <w:p>
@@ -1939,7 +2569,7 @@
           </mc:Choice>
           <mc:Fallback>
             <w:pict>
-              <v:shape w14:anchorId="035082A5" id="Zone de texte 12" o:spid="_x0000_s1034" type="#_x0000_t202" style="position:absolute;margin-left:76.15pt;margin-top:39.1pt;width:36.6pt;height:18pt;z-index:251666432;visibility:visible;mso-wrap-style:square;mso-width-percent:0;mso-height-percent:0;mso-wrap-distance-left:9pt;mso-wrap-distance-top:0;mso-wrap-distance-right:9pt;mso-wrap-distance-bottom:0;mso-position-horizontal:absolute;mso-position-horizontal-relative:text;mso-position-vertical:absolute;mso-position-vertical-relative:text;mso-width-percent:0;mso-height-percent:0;mso-width-relative:margin;mso-height-relative:margin;v-text-anchor:top" o:gfxdata="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" fillcolor="#92d050" strokeweight=".5pt">
+              <v:shape w14:anchorId="035082A5" id="Zone de texte 12" o:spid="_x0000_s1034" type="#_x0000_t202" style="position:absolute;margin-left:76.15pt;margin-top:39.1pt;width:36.6pt;height:18pt;z-index:251666432;visibility:visible;mso-wrap-style:square;mso-width-percent:0;mso-height-percent:0;mso-wrap-distance-left:9pt;mso-wrap-distance-top:0;mso-wrap-distance-right:9pt;mso-wrap-distance-bottom:0;mso-position-horizontal:absolute;mso-position-horizontal-relative:text;mso-position-vertical:absolute;mso-position-vertical-relative:text;mso-width-percent:0;mso-height-percent:0;mso-width-relative:margin;mso-height-relative:margin;v-text-anchor:top" o:gfxdata="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" fillcolor="#92d050" strokeweight=".5pt">
                 <v:textbox>
                   <w:txbxContent>
                     <w:p>
@@ -2262,7 +2892,7 @@
           </mc:Choice>
           <mc:Fallback>
             <w:pict>
-              <v:shape w14:anchorId="51AE90FC" id="Zone de texte 5" o:spid="_x0000_s1035" type="#_x0000_t202" style="position:absolute;margin-left:34.75pt;margin-top:39.1pt;width:36.6pt;height:18pt;z-index:251661312;visibility:visible;mso-wrap-style:square;mso-width-percent:0;mso-height-percent:0;mso-wrap-distance-left:9pt;mso-wrap-distance-top:0;mso-wrap-distance-right:9pt;mso-wrap-distance-bottom:0;mso-position-horizontal:absolute;mso-position-horizontal-relative:text;mso-position-vertical:absolute;mso-position-vertical-relative:text;mso-width-percent:0;mso-height-percent:0;mso-width-relative:margin;mso-height-relative:margin;v-text-anchor:top" o:gfxdata="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" fillcolor="#92d050" strokeweight=".5pt">
+              <v:shape w14:anchorId="51AE90FC" id="Zone de texte 5" o:spid="_x0000_s1035" type="#_x0000_t202" style="position:absolute;margin-left:34.75pt;margin-top:39.1pt;width:36.6pt;height:18pt;z-index:251661312;visibility:visible;mso-wrap-style:square;mso-width-percent:0;mso-height-percent:0;mso-wrap-distance-left:9pt;mso-wrap-distance-top:0;mso-wrap-distance-right:9pt;mso-wrap-distance-bottom:0;mso-position-horizontal:absolute;mso-position-horizontal-relative:text;mso-position-vertical:absolute;mso-position-vertical-relative:text;mso-width-percent:0;mso-height-percent:0;mso-width-relative:margin;mso-height-relative:margin;v-text-anchor:top" o:gfxdata="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" fillcolor="#92d050" strokeweight=".5pt">
                 <v:textbox>
                   <w:txbxContent>
                     <w:p>
@@ -2372,7 +3002,7 @@
           </mc:Choice>
           <mc:Fallback>
             <w:pict>
-              <v:shape w14:anchorId="047261E2" id="Zone de texte 4" o:spid="_x0000_s1036" type="#_x0000_t202" style="position:absolute;margin-left:-4.25pt;margin-top:39.1pt;width:34.8pt;height:17.4pt;z-index:251659264;visibility:visible;mso-wrap-style:square;mso-width-percent:0;mso-height-percent:0;mso-wrap-distance-left:9pt;mso-wrap-distance-top:0;mso-wrap-distance-right:9pt;mso-wrap-distance-bottom:0;mso-position-horizontal:absolute;mso-position-horizontal-relative:text;mso-position-vertical:absolute;mso-position-vertical-relative:text;mso-width-percent:0;mso-height-percent:0;mso-width-relative:margin;mso-height-relative:margin;v-text-anchor:top" o:gfxdata="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" fillcolor="#92d050" strokeweight=".5pt">
+              <v:shape w14:anchorId="047261E2" id="Zone de texte 4" o:spid="_x0000_s1036" type="#_x0000_t202" style="position:absolute;margin-left:-4.25pt;margin-top:39.1pt;width:34.8pt;height:17.4pt;z-index:251659264;visibility:visible;mso-wrap-style:square;mso-width-percent:0;mso-height-percent:0;mso-wrap-distance-left:9pt;mso-wrap-distance-top:0;mso-wrap-distance-right:9pt;mso-wrap-distance-bottom:0;mso-position-horizontal:absolute;mso-position-horizontal-relative:text;mso-position-vertical:absolute;mso-position-vertical-relative:text;mso-width-percent:0;mso-height-percent:0;mso-width-relative:margin;mso-height-relative:margin;v-text-anchor:top" o:gfxdata="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" fillcolor="#92d050" strokeweight=".5pt">
                 <v:textbox>
                   <w:txbxContent>
                     <w:p>
@@ -2543,7 +3173,7 @@
           </mc:Choice>
           <mc:Fallback>
             <w:pict>
-              <v:shape w14:anchorId="73B8DE32" id="Zone de texte 20" o:spid="_x0000_s1037" type="#_x0000_t202" style="position:absolute;margin-left:336.65pt;margin-top:2.7pt;width:36.6pt;height:21.5pt;z-index:251678720;visibility:visible;mso-wrap-style:square;mso-width-percent:0;mso-height-percent:0;mso-wrap-distance-left:9pt;mso-wrap-distance-top:0;mso-wrap-distance-right:9pt;mso-wrap-distance-bottom:0;mso-position-horizontal:absolute;mso-position-horizontal-relative:text;mso-position-vertical:absolute;mso-position-vertical-relative:text;mso-width-percent:0;mso-height-percent:0;mso-width-relative:margin;mso-height-relative:margin;v-text-anchor:top" o:gfxdata="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" fillcolor="#92d050" strokeweight=".5pt">
+              <v:shape w14:anchorId="73B8DE32" id="Zone de texte 20" o:spid="_x0000_s1037" type="#_x0000_t202" style="position:absolute;margin-left:336.65pt;margin-top:2.7pt;width:36.6pt;height:21.5pt;z-index:251678720;visibility:visible;mso-wrap-style:square;mso-width-percent:0;mso-height-percent:0;mso-wrap-distance-left:9pt;mso-wrap-distance-top:0;mso-wrap-distance-right:9pt;mso-wrap-distance-bottom:0;mso-position-horizontal:absolute;mso-position-horizontal-relative:text;mso-position-vertical:absolute;mso-position-vertical-relative:text;mso-width-percent:0;mso-height-percent:0;mso-width-relative:margin;mso-height-relative:margin;v-text-anchor:top" o:gfxdata="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" fillcolor="#92d050" strokeweight=".5pt">
                 <v:textbox>
                   <w:txbxContent>
                     <w:p>
@@ -2603,16 +3233,35 @@
     </w:p>
     <w:p>
       <w:pPr>
-        <w:rPr>
-          <w:rFonts w:ascii="Arial" w:hAnsi="Arial"/>
-        </w:rPr>
-      </w:pPr>
-      <w:r>
+        <w:spacing w:after="0" w:line="240" w:lineRule="auto"/>
         <w:rPr>
           <w:rFonts w:ascii="Arial" w:hAnsi="Arial"/>
           <w:b/>
           <w:bCs/>
         </w:rPr>
+      </w:pPr>
+      <w:r>
+        <w:rPr>
+          <w:rFonts w:ascii="Arial" w:hAnsi="Arial"/>
+          <w:b/>
+          <w:bCs/>
+        </w:rPr>
+        <w:br w:type="page"/>
+      </w:r>
+    </w:p>
+    <w:p>
+      <w:pPr>
+        <w:rPr>
+          <w:rFonts w:ascii="Arial" w:hAnsi="Arial"/>
+        </w:rPr>
+      </w:pPr>
+      <w:r>
+        <w:rPr>
+          <w:rFonts w:ascii="Arial" w:hAnsi="Arial"/>
+          <w:b/>
+          <w:bCs/>
+        </w:rPr>
+        <w:lastRenderedPageBreak/>
         <w:t>Edition</w:t>
       </w:r>
       <w:r>
@@ -2687,13 +3336,13 @@
     <w:tbl>
       <w:tblPr>
         <w:tblStyle w:val="Grilledutableau"/>
-        <w:tblW w:w="9209" w:type="dxa"/>
+        <w:tblW w:w="9351" w:type="dxa"/>
         <w:tblLook w:val="04A0" w:firstRow="1" w:lastRow="0" w:firstColumn="1" w:lastColumn="0" w:noHBand="0" w:noVBand="1"/>
       </w:tblPr>
       <w:tblGrid>
         <w:gridCol w:w="1446"/>
         <w:gridCol w:w="4645"/>
-        <w:gridCol w:w="3118"/>
+        <w:gridCol w:w="3260"/>
       </w:tblGrid>
       <w:tr>
         <w:trPr>
@@ -2772,7 +3421,7 @@
         </w:tc>
         <w:tc>
           <w:tcPr>
-            <w:tcW w:w="3118" w:type="dxa"/>
+            <w:tcW w:w="3260" w:type="dxa"/>
             <w:shd w:val="clear" w:color="auto" w:fill="8DB3E2" w:themeFill="text2" w:themeFillTint="66"/>
           </w:tcPr>
           <w:p>
@@ -2914,7 +3563,7 @@
         </w:tc>
         <w:tc>
           <w:tcPr>
-            <w:tcW w:w="3118" w:type="dxa"/>
+            <w:tcW w:w="3260" w:type="dxa"/>
           </w:tcPr>
           <w:p>
             <w:pPr>
@@ -3051,13 +3700,101 @@
         </w:tc>
         <w:tc>
           <w:tcPr>
-            <w:tcW w:w="3118" w:type="dxa"/>
+            <w:tcW w:w="3260" w:type="dxa"/>
           </w:tcPr>
           <w:p>
             <w:pPr>
               <w:spacing w:after="0" w:line="240" w:lineRule="auto"/>
               <w:rPr>
                 <w:rFonts w:ascii="Arial" w:hAnsi="Arial"/>
+              </w:rPr>
+            </w:pPr>
+            <w:proofErr w:type="spellStart"/>
+            <w:r>
+              <w:rPr>
+                <w:rFonts w:ascii="Arial" w:hAnsi="Arial"/>
+              </w:rPr>
+              <w:t>Add</w:t>
+            </w:r>
+            <w:proofErr w:type="spellEnd"/>
+            <w:r>
+              <w:rPr>
+                <w:rFonts w:ascii="Arial" w:hAnsi="Arial"/>
+              </w:rPr>
+              <w:t xml:space="preserve"> </w:t>
+            </w:r>
+            <w:proofErr w:type="spellStart"/>
+            <w:r>
+              <w:rPr>
+                <w:rFonts w:ascii="Arial" w:hAnsi="Arial"/>
+              </w:rPr>
+              <w:t>sequence</w:t>
+            </w:r>
+            <w:proofErr w:type="spellEnd"/>
+            <w:r>
+              <w:rPr>
+                <w:rFonts w:ascii="Arial" w:hAnsi="Arial"/>
+              </w:rPr>
+              <w:t xml:space="preserve"> (barre </w:t>
+            </w:r>
+            <w:r>
+              <w:rPr>
+                <w:rFonts w:ascii="Arial" w:hAnsi="Arial"/>
+              </w:rPr>
+              <w:t>gauche</w:t>
+            </w:r>
+            <w:r>
+              <w:rPr>
+                <w:rFonts w:ascii="Arial" w:hAnsi="Arial"/>
+              </w:rPr>
+              <w:t>)</w:t>
+            </w:r>
+          </w:p>
+          <w:p>
+            <w:pPr>
+              <w:spacing w:after="0" w:line="240" w:lineRule="auto"/>
+              <w:rPr>
+                <w:rFonts w:ascii="Arial" w:hAnsi="Arial"/>
+              </w:rPr>
+            </w:pPr>
+            <w:proofErr w:type="spellStart"/>
+            <w:r>
+              <w:rPr>
+                <w:rFonts w:ascii="Arial" w:hAnsi="Arial"/>
+              </w:rPr>
+              <w:t>Remove</w:t>
+            </w:r>
+            <w:proofErr w:type="spellEnd"/>
+            <w:r>
+              <w:rPr>
+                <w:rFonts w:ascii="Arial" w:hAnsi="Arial"/>
+              </w:rPr>
+              <w:t xml:space="preserve"> group</w:t>
+            </w:r>
+            <w:r>
+              <w:rPr>
+                <w:rFonts w:ascii="Arial" w:hAnsi="Arial"/>
+              </w:rPr>
+              <w:t xml:space="preserve"> (barre </w:t>
+            </w:r>
+            <w:r>
+              <w:rPr>
+                <w:rFonts w:ascii="Arial" w:hAnsi="Arial"/>
+              </w:rPr>
+              <w:t>gauche</w:t>
+            </w:r>
+            <w:r>
+              <w:rPr>
+                <w:rFonts w:ascii="Arial" w:hAnsi="Arial"/>
+              </w:rPr>
+              <w:t>)</w:t>
+            </w:r>
+          </w:p>
+          <w:p>
+            <w:pPr>
+              <w:spacing w:after="0" w:line="240" w:lineRule="auto"/>
+              <w:rPr>
+                <w:rFonts w:ascii="Arial" w:hAnsi="Arial"/>
                 <w:lang w:val="en-GB"/>
               </w:rPr>
             </w:pPr>
@@ -3066,99 +3803,21 @@
                 <w:rFonts w:ascii="Arial" w:hAnsi="Arial"/>
                 <w:lang w:val="en-GB"/>
               </w:rPr>
-              <w:t>Add sequence</w:t>
+              <w:t xml:space="preserve">Add module (barre </w:t>
             </w:r>
             <w:r>
               <w:rPr>
                 <w:rFonts w:ascii="Arial" w:hAnsi="Arial"/>
                 <w:lang w:val="en-GB"/>
               </w:rPr>
-              <w:t xml:space="preserve"> </w:t>
+              <w:t>droite</w:t>
             </w:r>
             <w:r>
               <w:rPr>
                 <w:rFonts w:ascii="Arial" w:hAnsi="Arial"/>
                 <w:lang w:val="en-GB"/>
               </w:rPr>
-              <w:t xml:space="preserve">(barre </w:t>
-            </w:r>
-            <w:proofErr w:type="spellStart"/>
-            <w:r>
-              <w:rPr>
-                <w:rFonts w:ascii="Arial" w:hAnsi="Arial"/>
-                <w:lang w:val="en-GB"/>
-              </w:rPr>
-              <w:t>initiale</w:t>
-            </w:r>
-            <w:proofErr w:type="spellEnd"/>
-            <w:r>
-              <w:rPr>
-                <w:rFonts w:ascii="Arial" w:hAnsi="Arial"/>
-                <w:lang w:val="en-GB"/>
-              </w:rPr>
               <w:t>)</w:t>
-            </w:r>
-          </w:p>
-          <w:p>
-            <w:pPr>
-              <w:spacing w:after="0" w:line="240" w:lineRule="auto"/>
-              <w:rPr>
-                <w:rFonts w:ascii="Arial" w:hAnsi="Arial"/>
-                <w:lang w:val="en-GB"/>
-              </w:rPr>
-            </w:pPr>
-            <w:r>
-              <w:rPr>
-                <w:rFonts w:ascii="Arial" w:hAnsi="Arial"/>
-                <w:lang w:val="en-GB"/>
-              </w:rPr>
-              <w:t>Remove group</w:t>
-            </w:r>
-            <w:r>
-              <w:rPr>
-                <w:rFonts w:ascii="Arial" w:hAnsi="Arial"/>
-                <w:lang w:val="en-GB"/>
-              </w:rPr>
-              <w:t xml:space="preserve"> </w:t>
-            </w:r>
-            <w:r>
-              <w:rPr>
-                <w:rFonts w:ascii="Arial" w:hAnsi="Arial"/>
-                <w:lang w:val="en-GB"/>
-              </w:rPr>
-              <w:t xml:space="preserve">(barre </w:t>
-            </w:r>
-            <w:proofErr w:type="spellStart"/>
-            <w:r>
-              <w:rPr>
-                <w:rFonts w:ascii="Arial" w:hAnsi="Arial"/>
-                <w:lang w:val="en-GB"/>
-              </w:rPr>
-              <w:t>initiale</w:t>
-            </w:r>
-            <w:proofErr w:type="spellEnd"/>
-            <w:r>
-              <w:rPr>
-                <w:rFonts w:ascii="Arial" w:hAnsi="Arial"/>
-                <w:lang w:val="en-GB"/>
-              </w:rPr>
-              <w:t>)</w:t>
-            </w:r>
-          </w:p>
-          <w:p>
-            <w:pPr>
-              <w:spacing w:after="0" w:line="240" w:lineRule="auto"/>
-              <w:rPr>
-                <w:rFonts w:ascii="Arial" w:hAnsi="Arial"/>
-                <w:lang w:val="en-GB"/>
-              </w:rPr>
-            </w:pPr>
-            <w:r>
-              <w:rPr>
-                <w:rFonts w:ascii="Arial" w:hAnsi="Arial"/>
-                <w:lang w:val="en-GB"/>
-              </w:rPr>
-              <w:t>Add module (barre finale)</w:t>
             </w:r>
           </w:p>
         </w:tc>
@@ -3251,7 +3910,7 @@
         </w:tc>
         <w:tc>
           <w:tcPr>
-            <w:tcW w:w="3118" w:type="dxa"/>
+            <w:tcW w:w="3260" w:type="dxa"/>
           </w:tcPr>
           <w:p>
             <w:pPr>
@@ -3437,7 +4096,7 @@
         </w:tc>
         <w:tc>
           <w:tcPr>
-            <w:tcW w:w="3118" w:type="dxa"/>
+            <w:tcW w:w="3260" w:type="dxa"/>
           </w:tcPr>
           <w:p>
             <w:pPr>
@@ -3607,7 +4266,7 @@
         </w:tc>
         <w:tc>
           <w:tcPr>
-            <w:tcW w:w="3118" w:type="dxa"/>
+            <w:tcW w:w="3260" w:type="dxa"/>
           </w:tcPr>
           <w:p>
             <w:pPr>
@@ -3648,6 +4307,1279 @@
         <w:rPr>
           <w:rFonts w:ascii="Arial" w:hAnsi="Arial"/>
           <w:lang w:val="en-GB"/>
+        </w:rPr>
+      </w:pPr>
+    </w:p>
+    <w:p>
+      <w:pPr>
+        <w:pStyle w:val="Titre"/>
+        <w:rPr>
+          <w:u w:val="single"/>
+          <w:lang w:val="en-GB"/>
+        </w:rPr>
+      </w:pPr>
+      <w:r>
+        <w:rPr>
+          <w:u w:val="single"/>
+          <w:lang w:val="en-GB"/>
+        </w:rPr>
+        <w:t>Copy/Paste</w:t>
+      </w:r>
+    </w:p>
+    <w:p>
+      <w:pPr>
+        <w:pStyle w:val="Corpsdetexte"/>
+        <w:rPr>
+          <w:rFonts w:ascii="Arial" w:hAnsi="Arial" w:cs="Arial"/>
+          <w:sz w:val="24"/>
+          <w:szCs w:val="24"/>
+        </w:rPr>
+      </w:pPr>
+      <w:r>
+        <w:rPr>
+          <w:rFonts w:ascii="Arial" w:hAnsi="Arial" w:cs="Arial"/>
+          <w:sz w:val="24"/>
+          <w:szCs w:val="24"/>
+        </w:rPr>
+        <w:t>Il est possible de réaliser d</w:t>
+      </w:r>
+      <w:r>
+        <w:rPr>
+          <w:rFonts w:ascii="Arial" w:hAnsi="Arial" w:cs="Arial"/>
+          <w:sz w:val="24"/>
+          <w:szCs w:val="24"/>
+        </w:rPr>
+        <w:t>es opérations de copier-coller conformément aux règles suivantes :</w:t>
+      </w:r>
+    </w:p>
+    <w:tbl>
+      <w:tblPr>
+        <w:tblStyle w:val="Grilledutableau"/>
+        <w:tblW w:w="0" w:type="auto"/>
+        <w:tblLook w:val="04A0" w:firstRow="1" w:lastRow="0" w:firstColumn="1" w:lastColumn="0" w:noHBand="0" w:noVBand="1"/>
+      </w:tblPr>
+      <w:tblGrid>
+        <w:gridCol w:w="1443"/>
+        <w:gridCol w:w="1471"/>
+        <w:gridCol w:w="936"/>
+        <w:gridCol w:w="1350"/>
+        <w:gridCol w:w="1324"/>
+        <w:gridCol w:w="1363"/>
+        <w:gridCol w:w="950"/>
+      </w:tblGrid>
+      <w:tr>
+        <w:trPr>
+          <w:trHeight w:val="775"/>
+        </w:trPr>
+        <w:tc>
+          <w:tcPr>
+            <w:tcW w:w="0" w:type="auto"/>
+            <w:shd w:val="clear" w:color="auto" w:fill="8DB3E2" w:themeFill="text2" w:themeFillTint="66"/>
+            <w:vAlign w:val="center"/>
+          </w:tcPr>
+          <w:p>
+            <w:pPr>
+              <w:pStyle w:val="Corpsdetexte"/>
+              <w:spacing w:line="360" w:lineRule="auto"/>
+              <w:jc w:val="center"/>
+              <w:rPr>
+                <w:rFonts w:ascii="Arial" w:hAnsi="Arial" w:cs="Arial"/>
+                <w:b/>
+                <w:bCs/>
+                <w:sz w:val="24"/>
+                <w:szCs w:val="24"/>
+              </w:rPr>
+            </w:pPr>
+            <w:proofErr w:type="spellStart"/>
+            <w:r>
+              <w:rPr>
+                <w:rFonts w:ascii="Arial" w:hAnsi="Arial" w:cs="Arial"/>
+                <w:b/>
+                <w:bCs/>
+                <w:sz w:val="24"/>
+                <w:szCs w:val="24"/>
+              </w:rPr>
+              <w:t>From</w:t>
+            </w:r>
+            <w:proofErr w:type="spellEnd"/>
+            <w:r>
+              <w:rPr>
+                <w:rFonts w:ascii="Arial" w:hAnsi="Arial" w:cs="Arial"/>
+                <w:b/>
+                <w:bCs/>
+                <w:sz w:val="24"/>
+                <w:szCs w:val="24"/>
+              </w:rPr>
+              <w:t>\to</w:t>
+            </w:r>
+          </w:p>
+        </w:tc>
+        <w:tc>
+          <w:tcPr>
+            <w:tcW w:w="0" w:type="auto"/>
+            <w:shd w:val="clear" w:color="auto" w:fill="8DB3E2" w:themeFill="text2" w:themeFillTint="66"/>
+            <w:vAlign w:val="center"/>
+          </w:tcPr>
+          <w:p>
+            <w:pPr>
+              <w:pStyle w:val="Corpsdetexte"/>
+              <w:jc w:val="center"/>
+              <w:rPr>
+                <w:rFonts w:ascii="Arial" w:hAnsi="Arial" w:cs="Arial"/>
+                <w:b/>
+                <w:bCs/>
+                <w:sz w:val="24"/>
+                <w:szCs w:val="24"/>
+              </w:rPr>
+            </w:pPr>
+            <w:r>
+              <w:rPr>
+                <w:rFonts w:ascii="Arial" w:hAnsi="Arial" w:cs="Arial"/>
+                <w:b/>
+                <w:bCs/>
+                <w:sz w:val="24"/>
+                <w:szCs w:val="24"/>
+              </w:rPr>
+              <w:t>Config</w:t>
+            </w:r>
+          </w:p>
+        </w:tc>
+        <w:tc>
+          <w:tcPr>
+            <w:tcW w:w="0" w:type="auto"/>
+            <w:shd w:val="clear" w:color="auto" w:fill="8DB3E2" w:themeFill="text2" w:themeFillTint="66"/>
+            <w:vAlign w:val="center"/>
+          </w:tcPr>
+          <w:p>
+            <w:pPr>
+              <w:pStyle w:val="Corpsdetexte"/>
+              <w:jc w:val="center"/>
+              <w:rPr>
+                <w:rFonts w:ascii="Arial" w:hAnsi="Arial" w:cs="Arial"/>
+                <w:b/>
+                <w:bCs/>
+                <w:sz w:val="24"/>
+                <w:szCs w:val="24"/>
+              </w:rPr>
+            </w:pPr>
+            <w:r>
+              <w:rPr>
+                <w:rFonts w:ascii="Arial" w:hAnsi="Arial" w:cs="Arial"/>
+                <w:b/>
+                <w:bCs/>
+                <w:sz w:val="24"/>
+                <w:szCs w:val="24"/>
+              </w:rPr>
+              <w:t>Group</w:t>
+            </w:r>
+          </w:p>
+        </w:tc>
+        <w:tc>
+          <w:tcPr>
+            <w:tcW w:w="0" w:type="auto"/>
+            <w:shd w:val="clear" w:color="auto" w:fill="8DB3E2" w:themeFill="text2" w:themeFillTint="66"/>
+            <w:vAlign w:val="center"/>
+          </w:tcPr>
+          <w:p>
+            <w:pPr>
+              <w:pStyle w:val="Corpsdetexte"/>
+              <w:jc w:val="center"/>
+              <w:rPr>
+                <w:rFonts w:ascii="Arial" w:hAnsi="Arial" w:cs="Arial"/>
+                <w:b/>
+                <w:bCs/>
+                <w:sz w:val="24"/>
+                <w:szCs w:val="24"/>
+              </w:rPr>
+            </w:pPr>
+            <w:proofErr w:type="spellStart"/>
+            <w:r>
+              <w:rPr>
+                <w:rFonts w:ascii="Arial" w:hAnsi="Arial" w:cs="Arial"/>
+                <w:b/>
+                <w:bCs/>
+                <w:sz w:val="24"/>
+                <w:szCs w:val="24"/>
+              </w:rPr>
+              <w:t>Sequence</w:t>
+            </w:r>
+            <w:proofErr w:type="spellEnd"/>
+          </w:p>
+        </w:tc>
+        <w:tc>
+          <w:tcPr>
+            <w:tcW w:w="0" w:type="auto"/>
+            <w:shd w:val="clear" w:color="auto" w:fill="8DB3E2" w:themeFill="text2" w:themeFillTint="66"/>
+            <w:vAlign w:val="center"/>
+          </w:tcPr>
+          <w:p>
+            <w:pPr>
+              <w:pStyle w:val="Corpsdetexte"/>
+              <w:jc w:val="center"/>
+              <w:rPr>
+                <w:rFonts w:ascii="Arial" w:hAnsi="Arial" w:cs="Arial"/>
+                <w:b/>
+                <w:bCs/>
+                <w:sz w:val="24"/>
+                <w:szCs w:val="24"/>
+              </w:rPr>
+            </w:pPr>
+            <w:r>
+              <w:rPr>
+                <w:rFonts w:ascii="Arial" w:hAnsi="Arial" w:cs="Arial"/>
+                <w:b/>
+                <w:bCs/>
+                <w:sz w:val="24"/>
+                <w:szCs w:val="24"/>
+              </w:rPr>
+              <w:t>Module</w:t>
+            </w:r>
+          </w:p>
+        </w:tc>
+        <w:tc>
+          <w:tcPr>
+            <w:tcW w:w="0" w:type="auto"/>
+            <w:shd w:val="clear" w:color="auto" w:fill="8DB3E2" w:themeFill="text2" w:themeFillTint="66"/>
+            <w:vAlign w:val="center"/>
+          </w:tcPr>
+          <w:p>
+            <w:pPr>
+              <w:pStyle w:val="Corpsdetexte"/>
+              <w:jc w:val="center"/>
+              <w:rPr>
+                <w:rFonts w:ascii="Arial" w:hAnsi="Arial" w:cs="Arial"/>
+                <w:b/>
+                <w:bCs/>
+                <w:sz w:val="24"/>
+                <w:szCs w:val="24"/>
+              </w:rPr>
+            </w:pPr>
+            <w:r>
+              <w:rPr>
+                <w:rFonts w:ascii="Arial" w:hAnsi="Arial" w:cs="Arial"/>
+                <w:b/>
+                <w:bCs/>
+                <w:sz w:val="24"/>
+                <w:szCs w:val="24"/>
+              </w:rPr>
+              <w:t xml:space="preserve">Plugin </w:t>
+            </w:r>
+            <w:proofErr w:type="spellStart"/>
+            <w:r>
+              <w:rPr>
+                <w:rFonts w:ascii="Arial" w:hAnsi="Arial" w:cs="Arial"/>
+                <w:b/>
+                <w:bCs/>
+                <w:sz w:val="24"/>
+                <w:szCs w:val="24"/>
+              </w:rPr>
+              <w:t>list</w:t>
+            </w:r>
+            <w:proofErr w:type="spellEnd"/>
+          </w:p>
+        </w:tc>
+        <w:tc>
+          <w:tcPr>
+            <w:tcW w:w="0" w:type="auto"/>
+            <w:shd w:val="clear" w:color="auto" w:fill="8DB3E2" w:themeFill="text2" w:themeFillTint="66"/>
+            <w:vAlign w:val="center"/>
+          </w:tcPr>
+          <w:p>
+            <w:pPr>
+              <w:pStyle w:val="Corpsdetexte"/>
+              <w:jc w:val="center"/>
+              <w:rPr>
+                <w:rFonts w:ascii="Arial" w:hAnsi="Arial" w:cs="Arial"/>
+                <w:b/>
+                <w:bCs/>
+                <w:sz w:val="24"/>
+                <w:szCs w:val="24"/>
+              </w:rPr>
+            </w:pPr>
+            <w:r>
+              <w:rPr>
+                <w:rFonts w:ascii="Arial" w:hAnsi="Arial" w:cs="Arial"/>
+                <w:b/>
+                <w:bCs/>
+                <w:sz w:val="24"/>
+                <w:szCs w:val="24"/>
+              </w:rPr>
+              <w:t>Plugin</w:t>
+            </w:r>
+          </w:p>
+        </w:tc>
+      </w:tr>
+      <w:tr>
+        <w:trPr>
+          <w:trHeight w:val="775"/>
+        </w:trPr>
+        <w:tc>
+          <w:tcPr>
+            <w:tcW w:w="0" w:type="auto"/>
+            <w:shd w:val="clear" w:color="auto" w:fill="8DB3E2" w:themeFill="text2" w:themeFillTint="66"/>
+            <w:vAlign w:val="center"/>
+          </w:tcPr>
+          <w:p>
+            <w:pPr>
+              <w:pStyle w:val="Corpsdetexte"/>
+              <w:spacing w:line="360" w:lineRule="auto"/>
+              <w:jc w:val="center"/>
+              <w:rPr>
+                <w:rFonts w:ascii="Arial" w:hAnsi="Arial" w:cs="Arial"/>
+                <w:b/>
+                <w:bCs/>
+                <w:sz w:val="24"/>
+                <w:szCs w:val="24"/>
+              </w:rPr>
+            </w:pPr>
+            <w:r>
+              <w:rPr>
+                <w:rFonts w:ascii="Arial" w:hAnsi="Arial" w:cs="Arial"/>
+                <w:b/>
+                <w:bCs/>
+                <w:sz w:val="24"/>
+                <w:szCs w:val="24"/>
+              </w:rPr>
+              <w:t>Config</w:t>
+            </w:r>
+          </w:p>
+        </w:tc>
+        <w:tc>
+          <w:tcPr>
+            <w:tcW w:w="0" w:type="auto"/>
+            <w:shd w:val="clear" w:color="auto" w:fill="A6A6A6" w:themeFill="background1" w:themeFillShade="A6"/>
+            <w:vAlign w:val="center"/>
+          </w:tcPr>
+          <w:p>
+            <w:pPr>
+              <w:pStyle w:val="Corpsdetexte"/>
+              <w:jc w:val="center"/>
+              <w:rPr>
+                <w:rFonts w:ascii="Arial" w:hAnsi="Arial" w:cs="Arial"/>
+                <w:sz w:val="24"/>
+                <w:szCs w:val="24"/>
+              </w:rPr>
+            </w:pPr>
+          </w:p>
+        </w:tc>
+        <w:tc>
+          <w:tcPr>
+            <w:tcW w:w="0" w:type="auto"/>
+            <w:shd w:val="clear" w:color="auto" w:fill="A6A6A6" w:themeFill="background1" w:themeFillShade="A6"/>
+            <w:vAlign w:val="center"/>
+          </w:tcPr>
+          <w:p>
+            <w:pPr>
+              <w:pStyle w:val="Corpsdetexte"/>
+              <w:jc w:val="center"/>
+              <w:rPr>
+                <w:rFonts w:ascii="Arial" w:hAnsi="Arial" w:cs="Arial"/>
+                <w:sz w:val="24"/>
+                <w:szCs w:val="24"/>
+              </w:rPr>
+            </w:pPr>
+          </w:p>
+        </w:tc>
+        <w:tc>
+          <w:tcPr>
+            <w:tcW w:w="0" w:type="auto"/>
+            <w:shd w:val="clear" w:color="auto" w:fill="A6A6A6" w:themeFill="background1" w:themeFillShade="A6"/>
+            <w:vAlign w:val="center"/>
+          </w:tcPr>
+          <w:p>
+            <w:pPr>
+              <w:pStyle w:val="Corpsdetexte"/>
+              <w:jc w:val="center"/>
+              <w:rPr>
+                <w:rFonts w:ascii="Arial" w:hAnsi="Arial" w:cs="Arial"/>
+                <w:sz w:val="24"/>
+                <w:szCs w:val="24"/>
+              </w:rPr>
+            </w:pPr>
+          </w:p>
+        </w:tc>
+        <w:tc>
+          <w:tcPr>
+            <w:tcW w:w="0" w:type="auto"/>
+            <w:shd w:val="clear" w:color="auto" w:fill="A6A6A6" w:themeFill="background1" w:themeFillShade="A6"/>
+            <w:vAlign w:val="center"/>
+          </w:tcPr>
+          <w:p>
+            <w:pPr>
+              <w:pStyle w:val="Corpsdetexte"/>
+              <w:jc w:val="center"/>
+              <w:rPr>
+                <w:rFonts w:ascii="Arial" w:hAnsi="Arial" w:cs="Arial"/>
+                <w:sz w:val="24"/>
+                <w:szCs w:val="24"/>
+              </w:rPr>
+            </w:pPr>
+          </w:p>
+        </w:tc>
+        <w:tc>
+          <w:tcPr>
+            <w:tcW w:w="0" w:type="auto"/>
+            <w:shd w:val="clear" w:color="auto" w:fill="A6A6A6" w:themeFill="background1" w:themeFillShade="A6"/>
+            <w:vAlign w:val="center"/>
+          </w:tcPr>
+          <w:p>
+            <w:pPr>
+              <w:pStyle w:val="Corpsdetexte"/>
+              <w:jc w:val="center"/>
+              <w:rPr>
+                <w:rFonts w:ascii="Arial" w:hAnsi="Arial" w:cs="Arial"/>
+                <w:sz w:val="24"/>
+                <w:szCs w:val="24"/>
+              </w:rPr>
+            </w:pPr>
+          </w:p>
+        </w:tc>
+        <w:tc>
+          <w:tcPr>
+            <w:tcW w:w="0" w:type="auto"/>
+            <w:shd w:val="clear" w:color="auto" w:fill="A6A6A6" w:themeFill="background1" w:themeFillShade="A6"/>
+            <w:vAlign w:val="center"/>
+          </w:tcPr>
+          <w:p>
+            <w:pPr>
+              <w:pStyle w:val="Corpsdetexte"/>
+              <w:jc w:val="center"/>
+              <w:rPr>
+                <w:rFonts w:ascii="Arial" w:hAnsi="Arial" w:cs="Arial"/>
+                <w:sz w:val="24"/>
+                <w:szCs w:val="24"/>
+              </w:rPr>
+            </w:pPr>
+          </w:p>
+        </w:tc>
+      </w:tr>
+      <w:tr>
+        <w:trPr>
+          <w:trHeight w:val="775"/>
+        </w:trPr>
+        <w:tc>
+          <w:tcPr>
+            <w:tcW w:w="0" w:type="auto"/>
+            <w:shd w:val="clear" w:color="auto" w:fill="8DB3E2" w:themeFill="text2" w:themeFillTint="66"/>
+            <w:vAlign w:val="center"/>
+          </w:tcPr>
+          <w:p>
+            <w:pPr>
+              <w:pStyle w:val="Corpsdetexte"/>
+              <w:spacing w:line="360" w:lineRule="auto"/>
+              <w:jc w:val="center"/>
+              <w:rPr>
+                <w:rFonts w:ascii="Arial" w:hAnsi="Arial" w:cs="Arial"/>
+                <w:b/>
+                <w:bCs/>
+                <w:sz w:val="24"/>
+                <w:szCs w:val="24"/>
+              </w:rPr>
+            </w:pPr>
+            <w:r>
+              <w:rPr>
+                <w:rFonts w:ascii="Arial" w:hAnsi="Arial" w:cs="Arial"/>
+                <w:b/>
+                <w:bCs/>
+                <w:sz w:val="24"/>
+                <w:szCs w:val="24"/>
+              </w:rPr>
+              <w:t>Group</w:t>
+            </w:r>
+          </w:p>
+        </w:tc>
+        <w:tc>
+          <w:tcPr>
+            <w:tcW w:w="0" w:type="auto"/>
+            <w:shd w:val="clear" w:color="auto" w:fill="A6A6A6" w:themeFill="background1" w:themeFillShade="A6"/>
+            <w:vAlign w:val="center"/>
+          </w:tcPr>
+          <w:p>
+            <w:pPr>
+              <w:pStyle w:val="Corpsdetexte"/>
+              <w:jc w:val="center"/>
+              <w:rPr>
+                <w:rFonts w:ascii="Arial" w:hAnsi="Arial" w:cs="Arial"/>
+                <w:sz w:val="24"/>
+                <w:szCs w:val="24"/>
+              </w:rPr>
+            </w:pPr>
+          </w:p>
+        </w:tc>
+        <w:tc>
+          <w:tcPr>
+            <w:tcW w:w="0" w:type="auto"/>
+            <w:shd w:val="clear" w:color="auto" w:fill="A6A6A6" w:themeFill="background1" w:themeFillShade="A6"/>
+            <w:vAlign w:val="center"/>
+          </w:tcPr>
+          <w:p>
+            <w:pPr>
+              <w:pStyle w:val="Corpsdetexte"/>
+              <w:jc w:val="center"/>
+              <w:rPr>
+                <w:rFonts w:ascii="Arial" w:hAnsi="Arial" w:cs="Arial"/>
+                <w:sz w:val="24"/>
+                <w:szCs w:val="24"/>
+              </w:rPr>
+            </w:pPr>
+          </w:p>
+        </w:tc>
+        <w:tc>
+          <w:tcPr>
+            <w:tcW w:w="0" w:type="auto"/>
+            <w:vAlign w:val="center"/>
+          </w:tcPr>
+          <w:p>
+            <w:pPr>
+              <w:pStyle w:val="Corpsdetexte"/>
+              <w:jc w:val="center"/>
+              <w:rPr>
+                <w:rFonts w:ascii="Arial" w:hAnsi="Arial" w:cs="Arial"/>
+                <w:sz w:val="24"/>
+                <w:szCs w:val="24"/>
+              </w:rPr>
+            </w:pPr>
+            <w:proofErr w:type="spellStart"/>
+            <w:r>
+              <w:rPr>
+                <w:rFonts w:ascii="Arial" w:hAnsi="Arial" w:cs="Arial"/>
+                <w:sz w:val="24"/>
+                <w:szCs w:val="24"/>
+              </w:rPr>
+              <w:t>Sub</w:t>
+            </w:r>
+            <w:proofErr w:type="spellEnd"/>
+            <w:r>
+              <w:rPr>
+                <w:rFonts w:ascii="Arial" w:hAnsi="Arial" w:cs="Arial"/>
+                <w:sz w:val="24"/>
+                <w:szCs w:val="24"/>
+              </w:rPr>
+              <w:t xml:space="preserve"> group</w:t>
+            </w:r>
+          </w:p>
+        </w:tc>
+        <w:tc>
+          <w:tcPr>
+            <w:tcW w:w="0" w:type="auto"/>
+            <w:vAlign w:val="center"/>
+          </w:tcPr>
+          <w:p>
+            <w:pPr>
+              <w:pStyle w:val="Corpsdetexte"/>
+              <w:jc w:val="center"/>
+              <w:rPr>
+                <w:rFonts w:ascii="Arial" w:hAnsi="Arial" w:cs="Arial"/>
+                <w:sz w:val="24"/>
+                <w:szCs w:val="24"/>
+              </w:rPr>
+            </w:pPr>
+            <w:proofErr w:type="spellStart"/>
+            <w:r>
+              <w:rPr>
+                <w:rFonts w:ascii="Arial" w:hAnsi="Arial" w:cs="Arial"/>
+                <w:sz w:val="24"/>
+                <w:szCs w:val="24"/>
+              </w:rPr>
+              <w:t>Sub</w:t>
+            </w:r>
+            <w:proofErr w:type="spellEnd"/>
+            <w:r>
+              <w:rPr>
+                <w:rFonts w:ascii="Arial" w:hAnsi="Arial" w:cs="Arial"/>
+                <w:sz w:val="24"/>
+                <w:szCs w:val="24"/>
+              </w:rPr>
+              <w:t xml:space="preserve"> group</w:t>
+            </w:r>
+          </w:p>
+        </w:tc>
+        <w:tc>
+          <w:tcPr>
+            <w:tcW w:w="0" w:type="auto"/>
+            <w:shd w:val="clear" w:color="auto" w:fill="A6A6A6" w:themeFill="background1" w:themeFillShade="A6"/>
+            <w:vAlign w:val="center"/>
+          </w:tcPr>
+          <w:p>
+            <w:pPr>
+              <w:pStyle w:val="Corpsdetexte"/>
+              <w:jc w:val="center"/>
+              <w:rPr>
+                <w:rFonts w:ascii="Arial" w:hAnsi="Arial" w:cs="Arial"/>
+                <w:sz w:val="24"/>
+                <w:szCs w:val="24"/>
+              </w:rPr>
+            </w:pPr>
+          </w:p>
+        </w:tc>
+        <w:tc>
+          <w:tcPr>
+            <w:tcW w:w="0" w:type="auto"/>
+            <w:shd w:val="clear" w:color="auto" w:fill="A6A6A6" w:themeFill="background1" w:themeFillShade="A6"/>
+            <w:vAlign w:val="center"/>
+          </w:tcPr>
+          <w:p>
+            <w:pPr>
+              <w:pStyle w:val="Corpsdetexte"/>
+              <w:jc w:val="center"/>
+              <w:rPr>
+                <w:rFonts w:ascii="Arial" w:hAnsi="Arial" w:cs="Arial"/>
+                <w:sz w:val="24"/>
+                <w:szCs w:val="24"/>
+              </w:rPr>
+            </w:pPr>
+          </w:p>
+        </w:tc>
+      </w:tr>
+      <w:tr>
+        <w:trPr>
+          <w:trHeight w:val="775"/>
+        </w:trPr>
+        <w:tc>
+          <w:tcPr>
+            <w:tcW w:w="0" w:type="auto"/>
+            <w:shd w:val="clear" w:color="auto" w:fill="8DB3E2" w:themeFill="text2" w:themeFillTint="66"/>
+            <w:vAlign w:val="center"/>
+          </w:tcPr>
+          <w:p>
+            <w:pPr>
+              <w:pStyle w:val="Corpsdetexte"/>
+              <w:spacing w:line="360" w:lineRule="auto"/>
+              <w:jc w:val="center"/>
+              <w:rPr>
+                <w:rFonts w:ascii="Arial" w:hAnsi="Arial" w:cs="Arial"/>
+                <w:b/>
+                <w:bCs/>
+                <w:sz w:val="24"/>
+                <w:szCs w:val="24"/>
+              </w:rPr>
+            </w:pPr>
+            <w:proofErr w:type="spellStart"/>
+            <w:r>
+              <w:rPr>
+                <w:rFonts w:ascii="Arial" w:hAnsi="Arial" w:cs="Arial"/>
+                <w:b/>
+                <w:bCs/>
+                <w:sz w:val="24"/>
+                <w:szCs w:val="24"/>
+              </w:rPr>
+              <w:t>Sequence</w:t>
+            </w:r>
+            <w:proofErr w:type="spellEnd"/>
+          </w:p>
+        </w:tc>
+        <w:tc>
+          <w:tcPr>
+            <w:tcW w:w="0" w:type="auto"/>
+            <w:shd w:val="clear" w:color="auto" w:fill="A6A6A6" w:themeFill="background1" w:themeFillShade="A6"/>
+            <w:vAlign w:val="center"/>
+          </w:tcPr>
+          <w:p>
+            <w:pPr>
+              <w:pStyle w:val="Corpsdetexte"/>
+              <w:jc w:val="center"/>
+              <w:rPr>
+                <w:rFonts w:ascii="Arial" w:hAnsi="Arial" w:cs="Arial"/>
+                <w:sz w:val="24"/>
+                <w:szCs w:val="24"/>
+              </w:rPr>
+            </w:pPr>
+          </w:p>
+        </w:tc>
+        <w:tc>
+          <w:tcPr>
+            <w:tcW w:w="0" w:type="auto"/>
+            <w:vAlign w:val="center"/>
+          </w:tcPr>
+          <w:p>
+            <w:pPr>
+              <w:pStyle w:val="Corpsdetexte"/>
+              <w:jc w:val="center"/>
+              <w:rPr>
+                <w:rFonts w:ascii="Arial" w:hAnsi="Arial" w:cs="Arial"/>
+                <w:sz w:val="24"/>
+                <w:szCs w:val="24"/>
+              </w:rPr>
+            </w:pPr>
+            <w:r>
+              <w:rPr>
+                <w:rFonts w:ascii="Arial" w:hAnsi="Arial" w:cs="Arial"/>
+                <w:sz w:val="24"/>
+                <w:szCs w:val="24"/>
+              </w:rPr>
+              <w:t>OK</w:t>
+            </w:r>
+          </w:p>
+        </w:tc>
+        <w:tc>
+          <w:tcPr>
+            <w:tcW w:w="0" w:type="auto"/>
+            <w:shd w:val="clear" w:color="auto" w:fill="A6A6A6" w:themeFill="background1" w:themeFillShade="A6"/>
+            <w:vAlign w:val="center"/>
+          </w:tcPr>
+          <w:p>
+            <w:pPr>
+              <w:pStyle w:val="Corpsdetexte"/>
+              <w:jc w:val="center"/>
+              <w:rPr>
+                <w:rFonts w:ascii="Arial" w:hAnsi="Arial" w:cs="Arial"/>
+                <w:sz w:val="24"/>
+                <w:szCs w:val="24"/>
+              </w:rPr>
+            </w:pPr>
+          </w:p>
+        </w:tc>
+        <w:tc>
+          <w:tcPr>
+            <w:tcW w:w="0" w:type="auto"/>
+            <w:shd w:val="clear" w:color="auto" w:fill="A6A6A6" w:themeFill="background1" w:themeFillShade="A6"/>
+            <w:vAlign w:val="center"/>
+          </w:tcPr>
+          <w:p>
+            <w:pPr>
+              <w:pStyle w:val="Corpsdetexte"/>
+              <w:jc w:val="center"/>
+              <w:rPr>
+                <w:rFonts w:ascii="Arial" w:hAnsi="Arial" w:cs="Arial"/>
+                <w:sz w:val="24"/>
+                <w:szCs w:val="24"/>
+              </w:rPr>
+            </w:pPr>
+          </w:p>
+        </w:tc>
+        <w:tc>
+          <w:tcPr>
+            <w:tcW w:w="0" w:type="auto"/>
+            <w:shd w:val="clear" w:color="auto" w:fill="A6A6A6" w:themeFill="background1" w:themeFillShade="A6"/>
+            <w:vAlign w:val="center"/>
+          </w:tcPr>
+          <w:p>
+            <w:pPr>
+              <w:pStyle w:val="Corpsdetexte"/>
+              <w:jc w:val="center"/>
+              <w:rPr>
+                <w:rFonts w:ascii="Arial" w:hAnsi="Arial" w:cs="Arial"/>
+                <w:sz w:val="24"/>
+                <w:szCs w:val="24"/>
+              </w:rPr>
+            </w:pPr>
+          </w:p>
+        </w:tc>
+        <w:tc>
+          <w:tcPr>
+            <w:tcW w:w="0" w:type="auto"/>
+            <w:shd w:val="clear" w:color="auto" w:fill="A6A6A6" w:themeFill="background1" w:themeFillShade="A6"/>
+            <w:vAlign w:val="center"/>
+          </w:tcPr>
+          <w:p>
+            <w:pPr>
+              <w:pStyle w:val="Corpsdetexte"/>
+              <w:jc w:val="center"/>
+              <w:rPr>
+                <w:rFonts w:ascii="Arial" w:hAnsi="Arial" w:cs="Arial"/>
+                <w:sz w:val="24"/>
+                <w:szCs w:val="24"/>
+              </w:rPr>
+            </w:pPr>
+          </w:p>
+        </w:tc>
+      </w:tr>
+      <w:tr>
+        <w:trPr>
+          <w:trHeight w:val="775"/>
+        </w:trPr>
+        <w:tc>
+          <w:tcPr>
+            <w:tcW w:w="0" w:type="auto"/>
+            <w:shd w:val="clear" w:color="auto" w:fill="8DB3E2" w:themeFill="text2" w:themeFillTint="66"/>
+            <w:vAlign w:val="center"/>
+          </w:tcPr>
+          <w:p>
+            <w:pPr>
+              <w:pStyle w:val="Corpsdetexte"/>
+              <w:spacing w:line="360" w:lineRule="auto"/>
+              <w:jc w:val="center"/>
+              <w:rPr>
+                <w:rFonts w:ascii="Arial" w:hAnsi="Arial" w:cs="Arial"/>
+                <w:b/>
+                <w:bCs/>
+                <w:sz w:val="24"/>
+                <w:szCs w:val="24"/>
+              </w:rPr>
+            </w:pPr>
+            <w:r>
+              <w:rPr>
+                <w:rFonts w:ascii="Arial" w:hAnsi="Arial" w:cs="Arial"/>
+                <w:b/>
+                <w:bCs/>
+                <w:sz w:val="24"/>
+                <w:szCs w:val="24"/>
+              </w:rPr>
+              <w:t>Module</w:t>
+            </w:r>
+          </w:p>
+        </w:tc>
+        <w:tc>
+          <w:tcPr>
+            <w:tcW w:w="0" w:type="auto"/>
+            <w:shd w:val="clear" w:color="auto" w:fill="A6A6A6" w:themeFill="background1" w:themeFillShade="A6"/>
+            <w:vAlign w:val="center"/>
+          </w:tcPr>
+          <w:p>
+            <w:pPr>
+              <w:pStyle w:val="Corpsdetexte"/>
+              <w:jc w:val="center"/>
+              <w:rPr>
+                <w:rFonts w:ascii="Arial" w:hAnsi="Arial" w:cs="Arial"/>
+                <w:sz w:val="24"/>
+                <w:szCs w:val="24"/>
+              </w:rPr>
+            </w:pPr>
+          </w:p>
+        </w:tc>
+        <w:tc>
+          <w:tcPr>
+            <w:tcW w:w="0" w:type="auto"/>
+            <w:shd w:val="clear" w:color="auto" w:fill="A6A6A6" w:themeFill="background1" w:themeFillShade="A6"/>
+            <w:vAlign w:val="center"/>
+          </w:tcPr>
+          <w:p>
+            <w:pPr>
+              <w:pStyle w:val="Corpsdetexte"/>
+              <w:jc w:val="center"/>
+              <w:rPr>
+                <w:rFonts w:ascii="Arial" w:hAnsi="Arial" w:cs="Arial"/>
+                <w:sz w:val="24"/>
+                <w:szCs w:val="24"/>
+              </w:rPr>
+            </w:pPr>
+          </w:p>
+        </w:tc>
+        <w:tc>
+          <w:tcPr>
+            <w:tcW w:w="0" w:type="auto"/>
+            <w:vAlign w:val="center"/>
+          </w:tcPr>
+          <w:p>
+            <w:pPr>
+              <w:pStyle w:val="Corpsdetexte"/>
+              <w:jc w:val="center"/>
+              <w:rPr>
+                <w:rFonts w:ascii="Arial" w:hAnsi="Arial" w:cs="Arial"/>
+                <w:sz w:val="24"/>
+                <w:szCs w:val="24"/>
+              </w:rPr>
+            </w:pPr>
+            <w:r>
+              <w:rPr>
+                <w:rFonts w:ascii="Arial" w:hAnsi="Arial" w:cs="Arial"/>
+                <w:sz w:val="24"/>
+                <w:szCs w:val="24"/>
+              </w:rPr>
+              <w:t>OK</w:t>
+            </w:r>
+          </w:p>
+        </w:tc>
+        <w:tc>
+          <w:tcPr>
+            <w:tcW w:w="0" w:type="auto"/>
+            <w:shd w:val="clear" w:color="auto" w:fill="D9D9D9" w:themeFill="background1" w:themeFillShade="D9"/>
+            <w:vAlign w:val="center"/>
+          </w:tcPr>
+          <w:p>
+            <w:pPr>
+              <w:pStyle w:val="Corpsdetexte"/>
+              <w:jc w:val="center"/>
+              <w:rPr>
+                <w:rFonts w:ascii="Arial" w:hAnsi="Arial" w:cs="Arial"/>
+                <w:sz w:val="24"/>
+                <w:szCs w:val="24"/>
+              </w:rPr>
+            </w:pPr>
+            <w:r>
+              <w:rPr>
+                <w:rFonts w:ascii="Arial" w:hAnsi="Arial" w:cs="Arial"/>
+                <w:sz w:val="24"/>
+                <w:szCs w:val="24"/>
+              </w:rPr>
+              <w:t>OK</w:t>
+            </w:r>
+          </w:p>
+        </w:tc>
+        <w:tc>
+          <w:tcPr>
+            <w:tcW w:w="0" w:type="auto"/>
+            <w:shd w:val="clear" w:color="auto" w:fill="A6A6A6" w:themeFill="background1" w:themeFillShade="A6"/>
+            <w:vAlign w:val="center"/>
+          </w:tcPr>
+          <w:p>
+            <w:pPr>
+              <w:pStyle w:val="Corpsdetexte"/>
+              <w:jc w:val="center"/>
+              <w:rPr>
+                <w:rFonts w:ascii="Arial" w:hAnsi="Arial" w:cs="Arial"/>
+                <w:sz w:val="24"/>
+                <w:szCs w:val="24"/>
+              </w:rPr>
+            </w:pPr>
+          </w:p>
+        </w:tc>
+        <w:tc>
+          <w:tcPr>
+            <w:tcW w:w="0" w:type="auto"/>
+            <w:shd w:val="clear" w:color="auto" w:fill="A6A6A6" w:themeFill="background1" w:themeFillShade="A6"/>
+            <w:vAlign w:val="center"/>
+          </w:tcPr>
+          <w:p>
+            <w:pPr>
+              <w:pStyle w:val="Corpsdetexte"/>
+              <w:jc w:val="center"/>
+              <w:rPr>
+                <w:rFonts w:ascii="Arial" w:hAnsi="Arial" w:cs="Arial"/>
+                <w:sz w:val="24"/>
+                <w:szCs w:val="24"/>
+              </w:rPr>
+            </w:pPr>
+          </w:p>
+        </w:tc>
+      </w:tr>
+      <w:tr>
+        <w:trPr>
+          <w:trHeight w:val="775"/>
+        </w:trPr>
+        <w:tc>
+          <w:tcPr>
+            <w:tcW w:w="0" w:type="auto"/>
+            <w:shd w:val="clear" w:color="auto" w:fill="8DB3E2" w:themeFill="text2" w:themeFillTint="66"/>
+            <w:vAlign w:val="center"/>
+          </w:tcPr>
+          <w:p>
+            <w:pPr>
+              <w:pStyle w:val="Corpsdetexte"/>
+              <w:spacing w:line="360" w:lineRule="auto"/>
+              <w:jc w:val="center"/>
+              <w:rPr>
+                <w:rFonts w:ascii="Arial" w:hAnsi="Arial" w:cs="Arial"/>
+                <w:b/>
+                <w:bCs/>
+                <w:sz w:val="24"/>
+                <w:szCs w:val="24"/>
+              </w:rPr>
+            </w:pPr>
+            <w:r>
+              <w:rPr>
+                <w:rFonts w:ascii="Arial" w:hAnsi="Arial" w:cs="Arial"/>
+                <w:b/>
+                <w:bCs/>
+                <w:sz w:val="24"/>
+                <w:szCs w:val="24"/>
+              </w:rPr>
+              <w:t>Plugin List</w:t>
+            </w:r>
+          </w:p>
+        </w:tc>
+        <w:tc>
+          <w:tcPr>
+            <w:tcW w:w="0" w:type="auto"/>
+            <w:shd w:val="clear" w:color="auto" w:fill="A6A6A6" w:themeFill="background1" w:themeFillShade="A6"/>
+            <w:vAlign w:val="center"/>
+          </w:tcPr>
+          <w:p>
+            <w:pPr>
+              <w:pStyle w:val="Corpsdetexte"/>
+              <w:tabs>
+                <w:tab w:val="left" w:pos="192"/>
+                <w:tab w:val="center" w:pos="598"/>
+              </w:tabs>
+              <w:spacing w:line="240" w:lineRule="auto"/>
+              <w:rPr>
+                <w:rFonts w:ascii="Arial" w:hAnsi="Arial" w:cs="Arial"/>
+                <w:sz w:val="24"/>
+                <w:szCs w:val="24"/>
+              </w:rPr>
+            </w:pPr>
+          </w:p>
+        </w:tc>
+        <w:tc>
+          <w:tcPr>
+            <w:tcW w:w="0" w:type="auto"/>
+            <w:shd w:val="clear" w:color="auto" w:fill="A6A6A6" w:themeFill="background1" w:themeFillShade="A6"/>
+            <w:vAlign w:val="center"/>
+          </w:tcPr>
+          <w:p>
+            <w:pPr>
+              <w:pStyle w:val="Corpsdetexte"/>
+              <w:jc w:val="center"/>
+              <w:rPr>
+                <w:rFonts w:ascii="Arial" w:hAnsi="Arial" w:cs="Arial"/>
+                <w:sz w:val="24"/>
+                <w:szCs w:val="24"/>
+              </w:rPr>
+            </w:pPr>
+          </w:p>
+        </w:tc>
+        <w:tc>
+          <w:tcPr>
+            <w:tcW w:w="0" w:type="auto"/>
+            <w:shd w:val="clear" w:color="auto" w:fill="A6A6A6" w:themeFill="background1" w:themeFillShade="A6"/>
+            <w:vAlign w:val="center"/>
+          </w:tcPr>
+          <w:p>
+            <w:pPr>
+              <w:pStyle w:val="Corpsdetexte"/>
+              <w:jc w:val="center"/>
+              <w:rPr>
+                <w:rFonts w:ascii="Arial" w:hAnsi="Arial" w:cs="Arial"/>
+                <w:sz w:val="24"/>
+                <w:szCs w:val="24"/>
+              </w:rPr>
+            </w:pPr>
+          </w:p>
+        </w:tc>
+        <w:tc>
+          <w:tcPr>
+            <w:tcW w:w="0" w:type="auto"/>
+            <w:shd w:val="clear" w:color="auto" w:fill="A6A6A6" w:themeFill="background1" w:themeFillShade="A6"/>
+            <w:vAlign w:val="center"/>
+          </w:tcPr>
+          <w:p>
+            <w:pPr>
+              <w:pStyle w:val="Corpsdetexte"/>
+              <w:jc w:val="center"/>
+              <w:rPr>
+                <w:rFonts w:ascii="Arial" w:hAnsi="Arial" w:cs="Arial"/>
+                <w:sz w:val="24"/>
+                <w:szCs w:val="24"/>
+              </w:rPr>
+            </w:pPr>
+          </w:p>
+        </w:tc>
+        <w:tc>
+          <w:tcPr>
+            <w:tcW w:w="0" w:type="auto"/>
+            <w:shd w:val="clear" w:color="auto" w:fill="A6A6A6" w:themeFill="background1" w:themeFillShade="A6"/>
+            <w:vAlign w:val="center"/>
+          </w:tcPr>
+          <w:p>
+            <w:pPr>
+              <w:pStyle w:val="Corpsdetexte"/>
+              <w:jc w:val="center"/>
+              <w:rPr>
+                <w:rFonts w:ascii="Arial" w:hAnsi="Arial" w:cs="Arial"/>
+                <w:sz w:val="24"/>
+                <w:szCs w:val="24"/>
+              </w:rPr>
+            </w:pPr>
+          </w:p>
+        </w:tc>
+        <w:tc>
+          <w:tcPr>
+            <w:tcW w:w="0" w:type="auto"/>
+            <w:shd w:val="clear" w:color="auto" w:fill="A6A6A6" w:themeFill="background1" w:themeFillShade="A6"/>
+            <w:vAlign w:val="center"/>
+          </w:tcPr>
+          <w:p>
+            <w:pPr>
+              <w:pStyle w:val="Corpsdetexte"/>
+              <w:jc w:val="center"/>
+              <w:rPr>
+                <w:rFonts w:ascii="Arial" w:hAnsi="Arial" w:cs="Arial"/>
+                <w:sz w:val="24"/>
+                <w:szCs w:val="24"/>
+              </w:rPr>
+            </w:pPr>
+          </w:p>
+        </w:tc>
+      </w:tr>
+      <w:tr>
+        <w:trPr>
+          <w:trHeight w:val="775"/>
+        </w:trPr>
+        <w:tc>
+          <w:tcPr>
+            <w:tcW w:w="0" w:type="auto"/>
+            <w:shd w:val="clear" w:color="auto" w:fill="8DB3E2" w:themeFill="text2" w:themeFillTint="66"/>
+            <w:vAlign w:val="center"/>
+          </w:tcPr>
+          <w:p>
+            <w:pPr>
+              <w:pStyle w:val="Corpsdetexte"/>
+              <w:spacing w:line="360" w:lineRule="auto"/>
+              <w:jc w:val="center"/>
+              <w:rPr>
+                <w:rFonts w:ascii="Arial" w:hAnsi="Arial" w:cs="Arial"/>
+                <w:b/>
+                <w:bCs/>
+                <w:sz w:val="24"/>
+                <w:szCs w:val="24"/>
+              </w:rPr>
+            </w:pPr>
+            <w:r>
+              <w:rPr>
+                <w:rFonts w:ascii="Arial" w:hAnsi="Arial" w:cs="Arial"/>
+                <w:b/>
+                <w:bCs/>
+                <w:sz w:val="24"/>
+                <w:szCs w:val="24"/>
+              </w:rPr>
+              <w:t>Plugin</w:t>
+            </w:r>
+          </w:p>
+        </w:tc>
+        <w:tc>
+          <w:tcPr>
+            <w:tcW w:w="0" w:type="auto"/>
+            <w:vAlign w:val="center"/>
+          </w:tcPr>
+          <w:p>
+            <w:pPr>
+              <w:pStyle w:val="Corpsdetexte"/>
+              <w:tabs>
+                <w:tab w:val="left" w:pos="192"/>
+                <w:tab w:val="center" w:pos="598"/>
+              </w:tabs>
+              <w:spacing w:line="240" w:lineRule="auto"/>
+              <w:rPr>
+                <w:rFonts w:ascii="Arial" w:hAnsi="Arial" w:cs="Arial"/>
+                <w:sz w:val="24"/>
+                <w:szCs w:val="24"/>
+              </w:rPr>
+            </w:pPr>
+            <w:proofErr w:type="gramStart"/>
+            <w:r>
+              <w:rPr>
+                <w:rFonts w:ascii="Arial" w:hAnsi="Arial" w:cs="Arial"/>
+                <w:sz w:val="24"/>
+                <w:szCs w:val="24"/>
+              </w:rPr>
+              <w:t>entre</w:t>
+            </w:r>
+            <w:proofErr w:type="gramEnd"/>
+            <w:r>
+              <w:rPr>
+                <w:rFonts w:ascii="Arial" w:hAnsi="Arial" w:cs="Arial"/>
+                <w:sz w:val="24"/>
+                <w:szCs w:val="24"/>
+              </w:rPr>
+              <w:t xml:space="preserve"> config</w:t>
+            </w:r>
+          </w:p>
+        </w:tc>
+        <w:tc>
+          <w:tcPr>
+            <w:tcW w:w="0" w:type="auto"/>
+            <w:shd w:val="clear" w:color="auto" w:fill="A6A6A6" w:themeFill="background1" w:themeFillShade="A6"/>
+            <w:vAlign w:val="center"/>
+          </w:tcPr>
+          <w:p>
+            <w:pPr>
+              <w:pStyle w:val="Corpsdetexte"/>
+              <w:jc w:val="center"/>
+              <w:rPr>
+                <w:rFonts w:ascii="Arial" w:hAnsi="Arial" w:cs="Arial"/>
+                <w:sz w:val="24"/>
+                <w:szCs w:val="24"/>
+              </w:rPr>
+            </w:pPr>
+          </w:p>
+        </w:tc>
+        <w:tc>
+          <w:tcPr>
+            <w:tcW w:w="0" w:type="auto"/>
+            <w:shd w:val="clear" w:color="auto" w:fill="A6A6A6" w:themeFill="background1" w:themeFillShade="A6"/>
+            <w:vAlign w:val="center"/>
+          </w:tcPr>
+          <w:p>
+            <w:pPr>
+              <w:pStyle w:val="Corpsdetexte"/>
+              <w:jc w:val="center"/>
+              <w:rPr>
+                <w:rFonts w:ascii="Arial" w:hAnsi="Arial" w:cs="Arial"/>
+                <w:sz w:val="24"/>
+                <w:szCs w:val="24"/>
+              </w:rPr>
+            </w:pPr>
+          </w:p>
+        </w:tc>
+        <w:tc>
+          <w:tcPr>
+            <w:tcW w:w="0" w:type="auto"/>
+            <w:shd w:val="clear" w:color="auto" w:fill="A6A6A6" w:themeFill="background1" w:themeFillShade="A6"/>
+            <w:vAlign w:val="center"/>
+          </w:tcPr>
+          <w:p>
+            <w:pPr>
+              <w:pStyle w:val="Corpsdetexte"/>
+              <w:jc w:val="center"/>
+              <w:rPr>
+                <w:rFonts w:ascii="Arial" w:hAnsi="Arial" w:cs="Arial"/>
+                <w:sz w:val="24"/>
+                <w:szCs w:val="24"/>
+              </w:rPr>
+            </w:pPr>
+          </w:p>
+        </w:tc>
+        <w:tc>
+          <w:tcPr>
+            <w:tcW w:w="0" w:type="auto"/>
+            <w:shd w:val="clear" w:color="auto" w:fill="D9D9D9" w:themeFill="background1" w:themeFillShade="D9"/>
+            <w:vAlign w:val="center"/>
+          </w:tcPr>
+          <w:p>
+            <w:pPr>
+              <w:pStyle w:val="Corpsdetexte"/>
+              <w:jc w:val="center"/>
+              <w:rPr>
+                <w:rFonts w:ascii="Arial" w:hAnsi="Arial" w:cs="Arial"/>
+                <w:sz w:val="24"/>
+                <w:szCs w:val="24"/>
+              </w:rPr>
+            </w:pPr>
+            <w:r>
+              <w:rPr>
+                <w:rFonts w:ascii="Arial" w:hAnsi="Arial" w:cs="Arial"/>
+                <w:sz w:val="24"/>
+                <w:szCs w:val="24"/>
+              </w:rPr>
+              <w:t>OK</w:t>
+            </w:r>
+          </w:p>
+        </w:tc>
+        <w:tc>
+          <w:tcPr>
+            <w:tcW w:w="0" w:type="auto"/>
+            <w:shd w:val="clear" w:color="auto" w:fill="D9D9D9" w:themeFill="background1" w:themeFillShade="D9"/>
+            <w:vAlign w:val="center"/>
+          </w:tcPr>
+          <w:p>
+            <w:pPr>
+              <w:pStyle w:val="Corpsdetexte"/>
+              <w:jc w:val="center"/>
+              <w:rPr>
+                <w:rFonts w:ascii="Arial" w:hAnsi="Arial" w:cs="Arial"/>
+                <w:sz w:val="24"/>
+                <w:szCs w:val="24"/>
+              </w:rPr>
+            </w:pPr>
+            <w:r>
+              <w:rPr>
+                <w:rFonts w:ascii="Arial" w:hAnsi="Arial" w:cs="Arial"/>
+                <w:sz w:val="24"/>
+                <w:szCs w:val="24"/>
+              </w:rPr>
+              <w:t>OK</w:t>
+            </w:r>
+          </w:p>
+        </w:tc>
+      </w:tr>
+    </w:tbl>
+    <w:p>
+      <w:pPr>
+        <w:pStyle w:val="Corpsdetexte"/>
+        <w:rPr>
+          <w:rFonts w:ascii="Arial" w:hAnsi="Arial" w:cs="Arial"/>
+          <w:sz w:val="24"/>
+          <w:szCs w:val="24"/>
         </w:rPr>
       </w:pPr>
     </w:p>
@@ -3872,11 +5804,127 @@
       </w:rPr>
     </w:lvl>
   </w:abstractNum>
+  <w:abstractNum w:abstractNumId="2" w15:restartNumberingAfterBreak="0">
+    <w:nsid w:val="5D641256"/>
+    <w:multiLevelType w:val="hybridMultilevel"/>
+    <w:tmpl w:val="0A9A2E44"/>
+    <w:lvl w:ilvl="0" w:tplc="040C0001">
+      <w:start w:val="1"/>
+      <w:numFmt w:val="bullet"/>
+      <w:lvlText w:val=""/>
+      <w:lvlJc w:val="left"/>
+      <w:pPr>
+        <w:ind w:left="720" w:hanging="360"/>
+      </w:pPr>
+      <w:rPr>
+        <w:rFonts w:ascii="Symbol" w:hAnsi="Symbol" w:hint="default"/>
+      </w:rPr>
+    </w:lvl>
+    <w:lvl w:ilvl="1" w:tplc="040C0003" w:tentative="1">
+      <w:start w:val="1"/>
+      <w:numFmt w:val="bullet"/>
+      <w:lvlText w:val="o"/>
+      <w:lvlJc w:val="left"/>
+      <w:pPr>
+        <w:ind w:left="1440" w:hanging="360"/>
+      </w:pPr>
+      <w:rPr>
+        <w:rFonts w:ascii="Courier New" w:hAnsi="Courier New" w:cs="Courier New" w:hint="default"/>
+      </w:rPr>
+    </w:lvl>
+    <w:lvl w:ilvl="2" w:tplc="040C0005" w:tentative="1">
+      <w:start w:val="1"/>
+      <w:numFmt w:val="bullet"/>
+      <w:lvlText w:val=""/>
+      <w:lvlJc w:val="left"/>
+      <w:pPr>
+        <w:ind w:left="2160" w:hanging="360"/>
+      </w:pPr>
+      <w:rPr>
+        <w:rFonts w:ascii="Wingdings" w:hAnsi="Wingdings" w:hint="default"/>
+      </w:rPr>
+    </w:lvl>
+    <w:lvl w:ilvl="3" w:tplc="040C0001" w:tentative="1">
+      <w:start w:val="1"/>
+      <w:numFmt w:val="bullet"/>
+      <w:lvlText w:val=""/>
+      <w:lvlJc w:val="left"/>
+      <w:pPr>
+        <w:ind w:left="2880" w:hanging="360"/>
+      </w:pPr>
+      <w:rPr>
+        <w:rFonts w:ascii="Symbol" w:hAnsi="Symbol" w:hint="default"/>
+      </w:rPr>
+    </w:lvl>
+    <w:lvl w:ilvl="4" w:tplc="040C0003" w:tentative="1">
+      <w:start w:val="1"/>
+      <w:numFmt w:val="bullet"/>
+      <w:lvlText w:val="o"/>
+      <w:lvlJc w:val="left"/>
+      <w:pPr>
+        <w:ind w:left="3600" w:hanging="360"/>
+      </w:pPr>
+      <w:rPr>
+        <w:rFonts w:ascii="Courier New" w:hAnsi="Courier New" w:cs="Courier New" w:hint="default"/>
+      </w:rPr>
+    </w:lvl>
+    <w:lvl w:ilvl="5" w:tplc="040C0005" w:tentative="1">
+      <w:start w:val="1"/>
+      <w:numFmt w:val="bullet"/>
+      <w:lvlText w:val=""/>
+      <w:lvlJc w:val="left"/>
+      <w:pPr>
+        <w:ind w:left="4320" w:hanging="360"/>
+      </w:pPr>
+      <w:rPr>
+        <w:rFonts w:ascii="Wingdings" w:hAnsi="Wingdings" w:hint="default"/>
+      </w:rPr>
+    </w:lvl>
+    <w:lvl w:ilvl="6" w:tplc="040C0001" w:tentative="1">
+      <w:start w:val="1"/>
+      <w:numFmt w:val="bullet"/>
+      <w:lvlText w:val=""/>
+      <w:lvlJc w:val="left"/>
+      <w:pPr>
+        <w:ind w:left="5040" w:hanging="360"/>
+      </w:pPr>
+      <w:rPr>
+        <w:rFonts w:ascii="Symbol" w:hAnsi="Symbol" w:hint="default"/>
+      </w:rPr>
+    </w:lvl>
+    <w:lvl w:ilvl="7" w:tplc="040C0003" w:tentative="1">
+      <w:start w:val="1"/>
+      <w:numFmt w:val="bullet"/>
+      <w:lvlText w:val="o"/>
+      <w:lvlJc w:val="left"/>
+      <w:pPr>
+        <w:ind w:left="5760" w:hanging="360"/>
+      </w:pPr>
+      <w:rPr>
+        <w:rFonts w:ascii="Courier New" w:hAnsi="Courier New" w:cs="Courier New" w:hint="default"/>
+      </w:rPr>
+    </w:lvl>
+    <w:lvl w:ilvl="8" w:tplc="040C0005" w:tentative="1">
+      <w:start w:val="1"/>
+      <w:numFmt w:val="bullet"/>
+      <w:lvlText w:val=""/>
+      <w:lvlJc w:val="left"/>
+      <w:pPr>
+        <w:ind w:left="6480" w:hanging="360"/>
+      </w:pPr>
+      <w:rPr>
+        <w:rFonts w:ascii="Wingdings" w:hAnsi="Wingdings" w:hint="default"/>
+      </w:rPr>
+    </w:lvl>
+  </w:abstractNum>
   <w:num w:numId="1">
     <w:abstractNumId w:val="1"/>
   </w:num>
   <w:num w:numId="2">
     <w:abstractNumId w:val="0"/>
+  </w:num>
+  <w:num w:numId="3">
+    <w:abstractNumId w:val="2"/>
   </w:num>
 </w:numbering>
 </file>
@@ -4275,6 +6323,7 @@
   <w:style w:type="paragraph" w:default="1" w:styleId="Normal">
     <w:name w:val="Normal"/>
     <w:qFormat/>
+    <w:rsid w:val="00756A3F"/>
     <w:pPr>
       <w:spacing w:after="200" w:line="276" w:lineRule="auto"/>
     </w:pPr>
